--- a/Manuscript.docx
+++ b/Manuscript.docx
@@ -316,7 +316,19 @@
         <w:pStyle w:val="Textkrper"/>
       </w:pPr>
       <w:r>
-        <w:t xml:space="preserve">First, previous research has frequently operationalised spirituality using measures of well-being. For example, The Daily Spiritual Experience Scale, which is widely used in spiritual mental health research, includes items such as</w:t>
+        <w:t xml:space="preserve">First, previous research has frequently operationalised spirituality using measures of well-being. For example, The</w:t>
+      </w:r>
+      <w:r>
+        <w:t xml:space="preserve"> </w:t>
+      </w:r>
+      <w:r>
+        <w:rPr>
+          <w:i/>
+        </w:rPr>
+        <w:t xml:space="preserve">Daily Spiritual Experience Scale</w:t>
+      </w:r>
+      <w:r>
+        <w:t xml:space="preserve">, which is widely used in spiritual mental health research, includes items such as</w:t>
       </w:r>
       <w:r>
         <w:t xml:space="preserve"> </w:t>

--- a/Manuscript.docx
+++ b/Manuscript.docx
@@ -111,7 +111,7 @@
         <w:t xml:space="preserve">4</w:t>
       </w:r>
       <w:r>
-        <w:t xml:space="preserve">, &amp; Joseph Bulbulia</w:t>
+        <w:t xml:space="preserve">, &amp; Joseph A. Bulbulia</w:t>
       </w:r>
       <w:r>
         <w:rPr>
@@ -305,7 +305,7 @@
         <w:t xml:space="preserve"> </w:t>
       </w:r>
       <w:r>
-        <w:t xml:space="preserve">(Ginsburg, Quirt, Ginsburg, &amp; MacKillop, 1995; Koenig, 2010; Koenig, Associate Professor of Psychology and Religious Studies Michael E McCullough, PhD, McCullough, Larson, &amp; Adjunct Professor of Psychiatry David B Larson, 2001; Russinova, Wewiorski, &amp; Cash, 2002; Smith, McCullough, &amp; Poll, 2003; Smith et al., 2003; Zaza, Sellick, &amp; Hillier, 2005)</w:t>
+        <w:t xml:space="preserve">(Ginsburg, Quirt, Ginsburg, &amp; MacKillop, 1995; Koenig, 2010; Koenig, Associate Professor of Psychology and Religious Studies Michael E McCullough, PhD, McCullough, Larson, &amp; Adjunct Professor of Psychiatry David B Larson, 2001; Russinova, Wewiorski, &amp; Cash, 2002; Smith, McCullough, &amp; Poll, 2003; Zaza, Sellick, &amp; Hillier, 2005)</w:t>
       </w:r>
       <w:r>
         <w:t xml:space="preserve">. However, critics have raised three credible challenges.</w:t>
@@ -394,7 +394,7 @@
         <w:t xml:space="preserve">(Koenig, 2008)</w:t>
       </w:r>
       <w:r>
-        <w:t xml:space="preserve">. Indeed, recent systematic-review of spirituality/mental health research found that nearly 45% of previous studies employe tautological scales</w:t>
+        <w:t xml:space="preserve">. Indeed, recent systematic-review of spirituality/mental health research found that nearly 45% of previous studies employ tautological scales</w:t>
       </w:r>
       <w:r>
         <w:t xml:space="preserve"> </w:t>
@@ -456,7 +456,7 @@
         <w:t xml:space="preserve">(King et al., 2013)</w:t>
       </w:r>
       <w:r>
-        <w:t xml:space="preserve">. Thus to infer how spirituality affects subjective well-being, it is important to disentangle the concepts of spirituality from concepts of religion, and to carefully investigate features of contructs in populations where these dimensions overlap, partially overlap, and diverge.</w:t>
+        <w:t xml:space="preserve">. Thus to infer how spirituality affects subjective well-being, it is important to disentangle the concepts of spirituality from concepts of religion, and to carefully investigate features of constructs in populations where these dimensions overlap, partially overlap, and diverge.</w:t>
       </w:r>
     </w:p>
     <w:p>
@@ -464,7 +464,7 @@
         <w:pStyle w:val="Textkrper"/>
       </w:pPr>
       <w:r>
-        <w:t xml:space="preserve">A third challenge is to investigate the relationship between spirituality and subjective well-being in nationally diverse samples over individual life-spans. Reliable inference requires observing change within people who differ dimensions of spirituality over time, and assing how their lives turn out</w:t>
+        <w:t xml:space="preserve">A third challenge is to investigate the relationship between spirituality and subjective well-being in nationally diverse samples over individual life-spans. Reliable inference requires observing change within people who differ dimensions of spirituality over time, and assessing how their lives turn out</w:t>
       </w:r>
       <w:r>
         <w:t xml:space="preserve"> </w:t>
@@ -544,7 +544,7 @@
         <w:t xml:space="preserve"> </w:t>
       </w:r>
       <w:r>
-        <w:t xml:space="preserve">On the other side, to measure subjective well-being, we use a well-validated scale for Personal Well-being and a well-validated scale for Life-Satisfaction (see Method). Second, to disentangle spiritual beliefs from traditional religious beliefs and skeptical beliefs we adopt a four-level categorical indicator combining the binary indicator of belief in a Spirit or Life Force with the binary indicator</w:t>
+        <w:t xml:space="preserve">On the other side, to measure subjective well-being, we use a well-validated scale for personal well-being and a well-validated scale for Life-Satisfaction (see Method). Second, to disentangle spiritual beliefs from traditional religious beliefs and skeptical beliefs we adopt a four-level categorical indicator combining the binary indicator of belief in a Spirit or Life Force with the binary indicator</w:t>
       </w:r>
       <w:r>
         <w:t xml:space="preserve"> </w:t>
@@ -571,7 +571,7 @@
       </w:pPr>
       <w:bookmarkStart w:id="21" w:name="method"/>
       <w:r>
-        <w:t xml:space="preserve">1	Method</w:t>
+        <w:t xml:space="preserve">Method</w:t>
       </w:r>
       <w:bookmarkEnd w:id="21"/>
     </w:p>
@@ -589,7 +589,7 @@
       </w:pPr>
       <w:bookmarkStart w:id="22" w:name="sampling-procedure"/>
       <w:r>
-        <w:t xml:space="preserve">1.1	Sampling Procedure</w:t>
+        <w:t xml:space="preserve">Sampling Procedure</w:t>
       </w:r>
       <w:bookmarkEnd w:id="22"/>
     </w:p>
@@ -607,7 +607,7 @@
       </w:pPr>
       <w:bookmarkStart w:id="23" w:name="participants"/>
       <w:r>
-        <w:t xml:space="preserve">1.2	Participants</w:t>
+        <w:t xml:space="preserve">Participants</w:t>
       </w:r>
       <w:bookmarkEnd w:id="23"/>
     </w:p>
@@ -616,7 +616,7 @@
         <w:pStyle w:val="FirstParagraph"/>
       </w:pPr>
       <w:r>
-        <w:t xml:space="preserve">The Time 10 (2018) wave of the NZAVS included 47,951 respondents. We analyzed data from participants who responded to our survey at least three four times between Time 2 (2010) and Time 10 (2018), resulting in a sample of</w:t>
+        <w:t xml:space="preserve">The Time 10 (2018) wave of the NZAVS included 47,951 respondents. We analyzed data from participants who responded to our survey at least three times between Time 2 (2010) and Time 10 (2018), resulting in a sample of</w:t>
       </w:r>
       <w:r>
         <w:t xml:space="preserve"> </w:t>
@@ -650,7 +650,7 @@
       </w:pPr>
       <w:bookmarkStart w:id="24" w:name="measures"/>
       <w:r>
-        <w:t xml:space="preserve">1.3	Measures</w:t>
+        <w:t xml:space="preserve">Measures</w:t>
       </w:r>
       <w:bookmarkEnd w:id="24"/>
     </w:p>
@@ -660,7 +660,7 @@
       </w:pPr>
       <w:bookmarkStart w:id="25" w:name="life-satisfaction"/>
       <w:r>
-        <w:t xml:space="preserve">1.3.1	Life Satisfaction.</w:t>
+        <w:t xml:space="preserve">Life Satisfaction.</w:t>
       </w:r>
       <w:bookmarkEnd w:id="25"/>
     </w:p>
@@ -734,7 +734,7 @@
       </w:pPr>
       <w:bookmarkStart w:id="26" w:name="personal-well-being"/>
       <w:r>
-        <w:t xml:space="preserve">1.3.2	Personal well-being.</w:t>
+        <w:t xml:space="preserve">Personal well-being.</w:t>
       </w:r>
       <w:bookmarkEnd w:id="26"/>
     </w:p>
@@ -838,7 +838,7 @@
       </w:pPr>
       <w:bookmarkStart w:id="27" w:name="belief-in-a-spirit-or-a-god"/>
       <w:r>
-        <w:t xml:space="preserve">1.3.3	Belief in a Spirit or a God.</w:t>
+        <w:t xml:space="preserve">Belief in a Spirit or a God.</w:t>
       </w:r>
       <w:bookmarkEnd w:id="27"/>
     </w:p>
@@ -951,19 +951,38 @@
       </w:pPr>
       <w:bookmarkStart w:id="28" w:name="demographic-indicators"/>
       <w:r>
-        <w:t xml:space="preserve">1.4	Demographic Indicators</w:t>
+        <w:t xml:space="preserve">Demographic Indicators</w:t>
       </w:r>
       <w:bookmarkEnd w:id="28"/>
     </w:p>
     <w:p>
       <w:pPr>
+        <w:pStyle w:val="FirstParagraph"/>
+      </w:pPr>
+      <w:r>
+        <w:t xml:space="preserve">We included standard demographic indicators used in New Zealand Attitudes and Values Research:</w:t>
+      </w:r>
+      <w:r>
+        <w:t xml:space="preserve"> </w:t>
+      </w:r>
+      <w:hyperlink r:id="rId29">
+        <w:r>
+          <w:rPr>
+            <w:rStyle w:val="Hyperlink"/>
+          </w:rPr>
+          <w:t xml:space="preserve">NZAVS modelling standards</w:t>
+        </w:r>
+      </w:hyperlink>
+    </w:p>
+    <w:p>
+      <w:pPr>
         <w:pStyle w:val="berschrift3"/>
       </w:pPr>
-      <w:bookmarkStart w:id="29" w:name="age"/>
-      <w:r>
-        <w:t xml:space="preserve">1.4.1	Age.</w:t>
-      </w:r>
-      <w:bookmarkEnd w:id="29"/>
+      <w:bookmarkStart w:id="30" w:name="age"/>
+      <w:r>
+        <w:t xml:space="preserve">Age.</w:t>
+      </w:r>
+      <w:bookmarkEnd w:id="30"/>
     </w:p>
     <w:p>
       <w:pPr>
@@ -1055,11 +1074,11 @@
       <w:pPr>
         <w:pStyle w:val="berschrift3"/>
       </w:pPr>
-      <w:bookmarkStart w:id="30" w:name="education"/>
-      <w:r>
-        <w:t xml:space="preserve">1.4.2	Education.</w:t>
-      </w:r>
-      <w:bookmarkEnd w:id="30"/>
+      <w:bookmarkStart w:id="31" w:name="education"/>
+      <w:r>
+        <w:t xml:space="preserve">Education.</w:t>
+      </w:r>
+      <w:bookmarkEnd w:id="31"/>
     </w:p>
     <w:p>
       <w:pPr>
@@ -1073,18 +1092,18 @@
       <w:pPr>
         <w:pStyle w:val="berschrift3"/>
       </w:pPr>
-      <w:bookmarkStart w:id="31" w:name="deprivation"/>
-      <w:r>
-        <w:t xml:space="preserve">1.4.3	Deprivation.</w:t>
-      </w:r>
-      <w:bookmarkEnd w:id="31"/>
+      <w:bookmarkStart w:id="32" w:name="deprivation"/>
+      <w:r>
+        <w:t xml:space="preserve">Deprivation.</w:t>
+      </w:r>
+      <w:bookmarkEnd w:id="32"/>
     </w:p>
     <w:p>
       <w:pPr>
         <w:pStyle w:val="FirstParagraph"/>
       </w:pPr>
       <w:r>
-        <w:t xml:space="preserve">We measured the socio-economic status of participants’ immediate (small area) neighborhood using the 2013 New Zealand Deprivation Index, which uses aggregate census information about the residents of small neighborhood-type units to assign a decile-rank index from 1 (most affluent) to 10 (most impoverished)</w:t>
+        <w:t xml:space="preserve">We measured the socioeconomic status of participants’ immediate (small area) neighborhood using the 2013 New Zealand Deprivation Index, which uses aggregate census information about the residents of small neighborhood-type units to assign a decile-rank index from 1 (most affluent) to 10 (most impoverished)</w:t>
       </w:r>
       <w:r>
         <w:t xml:space="preserve"> </w:t>
@@ -1100,11 +1119,11 @@
       <w:pPr>
         <w:pStyle w:val="berschrift3"/>
       </w:pPr>
-      <w:bookmarkStart w:id="32" w:name="employed"/>
-      <w:r>
-        <w:t xml:space="preserve">1.4.4	Employed.</w:t>
-      </w:r>
-      <w:bookmarkEnd w:id="32"/>
+      <w:bookmarkStart w:id="33" w:name="employed"/>
+      <w:r>
+        <w:t xml:space="preserve">Employed.</w:t>
+      </w:r>
+      <w:bookmarkEnd w:id="33"/>
     </w:p>
     <w:p>
       <w:pPr>
@@ -1190,11 +1209,11 @@
       <w:pPr>
         <w:pStyle w:val="berschrift3"/>
       </w:pPr>
-      <w:bookmarkStart w:id="33" w:name="partner"/>
-      <w:r>
-        <w:t xml:space="preserve">1.4.5	Partner.</w:t>
-      </w:r>
-      <w:bookmarkEnd w:id="33"/>
+      <w:bookmarkStart w:id="34" w:name="partner"/>
+      <w:r>
+        <w:t xml:space="preserve">Partner.</w:t>
+      </w:r>
+      <w:bookmarkEnd w:id="34"/>
     </w:p>
     <w:p>
       <w:pPr>
@@ -1262,11 +1281,11 @@
       <w:pPr>
         <w:pStyle w:val="berschrift3"/>
       </w:pPr>
-      <w:bookmarkStart w:id="34" w:name="ethnicity"/>
-      <w:r>
-        <w:t xml:space="preserve">1.4.6	Ethnicity.</w:t>
-      </w:r>
-      <w:bookmarkEnd w:id="34"/>
+      <w:bookmarkStart w:id="35" w:name="ethnicity"/>
+      <w:r>
+        <w:t xml:space="preserve">Ethnicity.</w:t>
+      </w:r>
+      <w:bookmarkEnd w:id="35"/>
     </w:p>
     <w:p>
       <w:pPr>
@@ -1280,11 +1299,11 @@
       <w:pPr>
         <w:pStyle w:val="berschrift3"/>
       </w:pPr>
-      <w:bookmarkStart w:id="35" w:name="urban"/>
-      <w:r>
-        <w:t xml:space="preserve">1.4.7	Urban.</w:t>
-      </w:r>
-      <w:bookmarkEnd w:id="35"/>
+      <w:bookmarkStart w:id="36" w:name="urban"/>
+      <w:r>
+        <w:t xml:space="preserve">Urban.</w:t>
+      </w:r>
+      <w:bookmarkEnd w:id="36"/>
     </w:p>
     <w:p>
       <w:pPr>
@@ -1334,11 +1353,11 @@
       <w:pPr>
         <w:pStyle w:val="berschrift3"/>
       </w:pPr>
-      <w:bookmarkStart w:id="36" w:name="political-orientation"/>
-      <w:r>
-        <w:t xml:space="preserve">1.4.8	Political Orientation.</w:t>
-      </w:r>
-      <w:bookmarkEnd w:id="36"/>
+      <w:bookmarkStart w:id="37" w:name="political-orientation"/>
+      <w:r>
+        <w:t xml:space="preserve">Political Orientation.</w:t>
+      </w:r>
+      <w:bookmarkEnd w:id="37"/>
     </w:p>
     <w:p>
       <w:pPr>
@@ -1352,18 +1371,18 @@
       <w:pPr>
         <w:pStyle w:val="berschrift2"/>
       </w:pPr>
-      <w:bookmarkStart w:id="37" w:name="statistical-analyses"/>
-      <w:r>
-        <w:t xml:space="preserve">1.5	Statistical Analyses</w:t>
-      </w:r>
-      <w:bookmarkEnd w:id="37"/>
+      <w:bookmarkStart w:id="38" w:name="statistical-analyses"/>
+      <w:r>
+        <w:t xml:space="preserve">Statistical Analyses</w:t>
+      </w:r>
+      <w:bookmarkEnd w:id="38"/>
     </w:p>
     <w:p>
       <w:pPr>
         <w:pStyle w:val="FirstParagraph"/>
       </w:pPr>
       <w:r>
-        <w:t xml:space="preserve">Statistical analysis was performed using R version 4.0.2 R version 3.6.1 (2020-06-22) 2019-07-05). We analyze data from participants who responded to the NZAVS survey at least three four times between 2010 (Time 2) and 2018 (Time 10), resulting in a sample of 21,705 (N = 20,979 with complete responses). To model growth in subjective well-being we use generalized linear mixed models. In our models, we account for the non-linear effects of time within participants by including the interaction of years (a continuous variable) with Beliefs (a four-level categorical indicator). The baseline for this indicator is Skepticism about a Spirit/Life Forces and Skepticism about a God. To handle the dependencies and heterogeneity introduced from the repeated measures, we include individual ID as an effect modelled as random. We centered and scaled the education, deprivation, and political conservativism. We centred age was centred at and put into decade-long intervals.</w:t>
+        <w:t xml:space="preserve">Statistical analysis was performed using R version 4.0.2 R version 3.6.1 (2020-06-22) 2019-07-05). We analyze data from participants who responded to the NZAVS survey at least three times between 2010 (Time 2) and 2018 (Time 10), resulting in a sample of 21,705 (N = 20,979 with complete responses). To model growth in subjective well-being we use generalized linear mixed models. In our models, we account for the non-linear effects of time within participants by including the interaction of years (a continuous variable) with Beliefs (a four-level categorical indicator). The baseline for this indicator is Skepticism about a Spirit/Life Forces and Skepticism about a God. To handle the dependencies and heterogeneity introduced from the repeated measures, we include individual ID as an effect modelled as random. We centered and scaled the education, deprivation, and political conservativism. We centred age was centred at and put into decade-long intervals.</w:t>
       </w:r>
       <w:r>
         <w:t xml:space="preserve"> </w:t>
@@ -1376,11 +1395,11 @@
       <w:pPr>
         <w:pStyle w:val="berschrift2"/>
       </w:pPr>
-      <w:bookmarkStart w:id="38" w:name="equation-1"/>
-      <w:r>
-        <w:t xml:space="preserve">1.6	Equation 1</w:t>
-      </w:r>
-      <w:bookmarkEnd w:id="38"/>
+      <w:bookmarkStart w:id="39" w:name="equation-1"/>
+      <w:r>
+        <w:t xml:space="preserve">Equation 1</w:t>
+      </w:r>
+      <w:bookmarkEnd w:id="39"/>
     </w:p>
     <w:p>
       <w:pPr>
@@ -1404,11 +1423,11 @@
       <w:pPr>
         <w:pStyle w:val="berschrift3"/>
       </w:pPr>
-      <w:bookmarkStart w:id="39" w:name="system-and-packages"/>
-      <w:r>
-        <w:t xml:space="preserve">1.6.1	System and packages.</w:t>
-      </w:r>
-      <w:bookmarkEnd w:id="39"/>
+      <w:bookmarkStart w:id="40" w:name="system-and-packages"/>
+      <w:r>
+        <w:t xml:space="preserve">System and packages.</w:t>
+      </w:r>
+      <w:bookmarkEnd w:id="40"/>
     </w:p>
     <w:p>
       <w:pPr>
@@ -1950,11 +1969,11 @@
       <w:pPr>
         <w:pStyle w:val="berschrift3"/>
       </w:pPr>
-      <w:bookmarkStart w:id="40" w:name="missing-data"/>
-      <w:r>
-        <w:t xml:space="preserve">1.6.2	Missing data.</w:t>
-      </w:r>
-      <w:bookmarkEnd w:id="40"/>
+      <w:bookmarkStart w:id="41" w:name="missing-data"/>
+      <w:r>
+        <w:t xml:space="preserve">Missing data.</w:t>
+      </w:r>
+      <w:bookmarkEnd w:id="41"/>
     </w:p>
     <w:p>
       <w:pPr>
@@ -1976,12 +1995,12 @@
         <w:t xml:space="preserve">(Honaker et al., 2011b)</w:t>
       </w:r>
       <w:r>
-        <w:t xml:space="preserve">.We conducted a parallel analysis averaging over the multiply imputed datasets, without any substantive difference to inferences. Details of this analysis can be found at:</w:t>
-      </w:r>
-      <w:r>
-        <w:t xml:space="preserve"> </w:t>
-      </w:r>
-      <w:hyperlink r:id="rId41">
+        <w:t xml:space="preserve">.We conducted a parallel analysis averaging over the multiply imputed datasets, without any substantive difference to inferences. Additionally the results were robust to filtering of participants of N &gt;3 to N = 9 waves. Additionally, the findings reported below were robust to modeling only the effects of years and beliefs, without adjusting for the standard NZAVS demographic covariates. The supplement describing these analysis is located at:</w:t>
+      </w:r>
+      <w:r>
+        <w:t xml:space="preserve"> </w:t>
+      </w:r>
+      <w:hyperlink r:id="rId42">
         <w:r>
           <w:rPr>
             <w:rStyle w:val="Hyperlink"/>
@@ -1997,11 +2016,11 @@
       <w:pPr>
         <w:pStyle w:val="berschrift2"/>
       </w:pPr>
-      <w:bookmarkStart w:id="42" w:name="code"/>
-      <w:r>
-        <w:t xml:space="preserve">1.7	Code</w:t>
-      </w:r>
-      <w:bookmarkEnd w:id="42"/>
+      <w:bookmarkStart w:id="43" w:name="code"/>
+      <w:r>
+        <w:t xml:space="preserve">Code</w:t>
+      </w:r>
+      <w:bookmarkEnd w:id="43"/>
     </w:p>
     <w:p>
       <w:pPr>
@@ -2013,7 +2032,7 @@
       <w:r>
         <w:t xml:space="preserve"> </w:t>
       </w:r>
-      <w:hyperlink r:id="rId41">
+      <w:hyperlink r:id="rId42">
         <w:r>
           <w:rPr>
             <w:rStyle w:val="Hyperlink"/>
@@ -2029,11 +2048,11 @@
       <w:pPr>
         <w:pStyle w:val="berschrift1"/>
       </w:pPr>
-      <w:bookmarkStart w:id="43" w:name="results"/>
-      <w:r>
-        <w:t xml:space="preserve">2	Results</w:t>
-      </w:r>
-      <w:bookmarkEnd w:id="43"/>
+      <w:bookmarkStart w:id="44" w:name="results"/>
+      <w:r>
+        <w:t xml:space="preserve">Results</w:t>
+      </w:r>
+      <w:bookmarkEnd w:id="44"/>
     </w:p>
     <w:p>
       <w:pPr>
@@ -2044,18 +2063,18 @@
           <wp:inline>
             <wp:extent cx="5969000" cy="4775200"/>
             <wp:effectExtent b="0" l="0" r="0" t="0"/>
-            <wp:docPr descr="Figure 1.   Combination Coefficient Plots for Personal Well-being and Life Satisfaction Spirit Belief Longitudinal Models" title="" id="1" name="Picture"/>
+            <wp:docPr descr="Figure 1.   Combination Coefficient Plots for personal well-being and life satisfaction longitudinal growth models" title="" id="1" name="Picture"/>
             <a:graphic>
               <a:graphicData uri="http://schemas.openxmlformats.org/drawingml/2006/picture">
                 <pic:pic>
                   <pic:nvPicPr>
-                    <pic:cNvPr descr="Figs/USE_2_coefficientplots-1.png" id="0" name="Picture"/>
+                    <pic:cNvPr descr="/Users/joseph/Documents/GitHub/nzavs_spiritbeliefWellbeing/Figs/USE_2_coefficientplots-1.png" id="0" name="Picture"/>
                     <pic:cNvPicPr>
                       <a:picLocks noChangeArrowheads="1" noChangeAspect="1"/>
                     </pic:cNvPicPr>
                   </pic:nvPicPr>
                   <pic:blipFill>
-                    <a:blip r:embed="rId44"/>
+                    <a:blip r:embed="rId45"/>
                     <a:stretch>
                       <a:fillRect/>
                     </a:stretch>
@@ -2105,7 +2124,7 @@
         <w:t xml:space="preserve"> </w:t>
       </w:r>
       <w:r>
-        <w:t xml:space="preserve">Combination Coefficient Plots for Personal Well-being and Life Satisfaction Spirit Belief Longitudinal Models</w:t>
+        <w:t xml:space="preserve">Combination Coefficient Plots for personal well-being and life satisfaction longitudinal growth models</w:t>
       </w:r>
     </w:p>
     <w:p>
@@ -2121,85 +2140,33 @@
         <w:pStyle w:val="Textkrper"/>
       </w:pPr>
       <w:r>
-        <w:t xml:space="preserve">$$
-\begin{table}
-\centering 
-\caption{"Longitudinal Models"}\label{}
-\scalebox{0.6}{
-\begin{tabular}{l c c}
-\toprule
- &amp; Personal Well-Being &amp; Life Satisfaction \\
-\midrule
-(Intercept)                        &amp; $\mathbf{6.63}^{***}$  &amp; $\mathbf{4.94}^{***}$  \\
-                                   &amp; $(0.03)$               &amp; $(0.02)$               \\
-Years                              &amp; $0.00$                 &amp; $-0.00$                \\
-                                   &amp; $(0.00)$               &amp; $(0.00)$               \\
-Beliefs\_SpiritExcludesGod\_       &amp; $\mathbf{-0.14}^{***}$ &amp; $\mathbf{-0.08}^{***}$ \\
-                                   &amp; $(0.03)$               &amp; $(0.02)$               \\
-BeliefsGodAndSpirit                &amp; $\mathbf{-0.16}^{***}$ &amp; $-0.04$                \\
-                                   &amp; $(0.03)$               &amp; $(0.02)$               \\
-BeliefsGodExcludesSpirit           &amp; $0.02$                 &amp; $0.07$                 \\
-                                   &amp; $(0.05)$               &amp; $(0.04)$               \\
-Age.10yrs.C                        &amp; $\mathbf{0.08}^{***}$  &amp; $\mathbf{0.09}^{***}$  \\
-                                   &amp; $(0.01)$               &amp; $(0.01)$               \\
-Deprivation.S                      &amp; $\mathbf{-0.14}^{***}$ &amp; $\mathbf{-0.07}^{***}$ \\
-                                   &amp; $(0.01)$               &amp; $(0.01)$               \\
-Edu.S                              &amp; $\mathbf{0.12}^{***}$  &amp; $\mathbf{0.06}^{***}$  \\
-                                   &amp; $(0.01)$               &amp; $(0.01)$               \\
-Employed1                          &amp; $\mathbf{0.09}^{***}$  &amp; $\mathbf{0.08}^{***}$  \\
-                                   &amp; $(0.01)$               &amp; $(0.01)$               \\
-EthnicCatsMaori                    &amp; $\mathbf{-0.30}^{***}$ &amp; $\mathbf{-0.06}^{**}$  \\
-                                   &amp; $(0.03)$               &amp; $(0.02)$               \\
-EthnicCatsPacific                  &amp; $\mathbf{-0.29}^{***}$ &amp; $\mathbf{-0.08}^{*}$   \\
-                                   &amp; $(0.05)$               &amp; $(0.04)$               \\
-EthnicCatsAsian                    &amp; $-0.08$                &amp; $-0.04$                \\
-                                   &amp; $(0.05)$               &amp; $(0.03)$               \\
-Male1                              &amp; $\mathbf{-0.11}^{***}$ &amp; $\mathbf{-0.19}^{***}$ \\
-                                   &amp; $(0.02)$               &amp; $(0.01)$               \\
-Partner1                           &amp; $\mathbf{0.61}^{***}$  &amp; $\mathbf{0.42}^{***}$  \\
-                                   &amp; $(0.02)$               &amp; $(0.01)$               \\
-Pol.Orient.S                       &amp; $\mathbf{0.02}^{***}$  &amp; $\mathbf{0.01}^{**}$   \\
-                                   &amp; $(0.01)$               &amp; $(0.00)$               \\
-UrbanUrban                         &amp; $\mathbf{-0.02}^{*}$   &amp; $\mathbf{-0.02}^{*}$   \\
-                                   &amp; $(0.01)$               &amp; $(0.01)$               \\
-Years:Beliefs\_SpiritExcludesGod\_ &amp; $\mathbf{0.02}^{**}$   &amp; $\mathbf{0.02}^{***}$  \\
-                                   &amp; $(0.00)$               &amp; $(0.00)$               \\
-Years:BeliefsGodAndSpirit          &amp; $\mathbf{0.02}^{***}$  &amp; $\mathbf{0.01}^{***}$  \\
-                                   &amp; $(0.00)$               &amp; $(0.00)$               \\
-Years:BeliefsGodExcludesSpirit     &amp; $0.00$                 &amp; $-0.00$                \\
-                                   &amp; $(0.01)$               &amp; $(0.01)$               \\
-\midrule
-AIC                                &amp; $248580.18$            &amp; $200599.16$            \\
-BIC                                &amp; $248775.08$            &amp; $200793.96$            \\
-Log Likelihood                     &amp; $-124269.09$           &amp; $-100278.58$           \\
-Num. obs.                          &amp; $79270$                &amp; $78888$                \\
-Num. groups: Id                    &amp; $20979$                &amp; $20972$                \\
-Var: Id (Intercept)                &amp; $1.78$                 &amp; $0.88$                 \\
-Var: Residual                      &amp; $0.74$                 &amp; $0.42$                 \\
-\bottomrule
-\multicolumn{3}{l}{\scriptsize{$^{***}p&lt;0.001$; $^{**}p&lt;0.01$; $^{*}p&lt;0.05$}}
-\end{tabular}
-}
-\end{table}
-$$</w:t>
+        <w:t xml:space="preserve">[</w:t>
+      </w:r>
+    </w:p>
+    <w:p>
+      <w:pPr>
+        <w:pStyle w:val="Textkrper"/>
+      </w:pPr>
+      <w:r>
+        <w:t xml:space="preserve">]</w:t>
       </w:r>
     </w:p>
     <w:p>
       <w:pPr>
         <w:pStyle w:val="berschrift2"/>
       </w:pPr>
-      <w:bookmarkStart w:id="45" w:name="personal-well-being-1"/>
-      <w:r>
-        <w:t xml:space="preserve">2.1	Personal Well-Being</w:t>
-      </w:r>
-      <w:bookmarkEnd w:id="45"/>
+      <w:bookmarkStart w:id="46" w:name="personal-well-being-1"/>
+      <w:r>
+        <w:t xml:space="preserve">Personal Well-Being</w:t>
+      </w:r>
+      <w:bookmarkEnd w:id="46"/>
     </w:p>
     <w:p>
       <w:pPr>
         <w:pStyle w:val="FirstParagraph"/>
       </w:pPr>
       <w:r>
-        <w:t xml:space="preserve">We fitted a linear mixed model (estimated using REML and nloptwrap optimizer) to predict personal well-being (PWI) with Years (0-9), Beliefs (four categories), Age.10yrs.C, Deprivation.S, Edu.S, Employed, EthnicCats, Male, Partner, Pol.Orient.S and Urban, withId as random effects. The model included Id as random effects. The model’s intercept, corresponding to Years = 0, Beliefs = Skeptic, Age = (sample mean), Deprivation.S = (sample mean), Edu.S =(sample mean), Employed = Not Employed, EthnicCats = Euro, Male = Not Mail, Partner = No Partner, Pol.Orient.S = (sample mean),, Urban = Not Urban and Id = 2, is at 4.94 (SE = 0.02, 95% CI [4.89, 4.99], p &lt; .001) is at 6.63 (SE = 0.03, 95% CI [6.57, 6.70], p &lt; .001). Within this model:</w:t>
+        <w:t xml:space="preserve">We fitted a linear mixed model (estimated using REML and nloptwrap optimizer) to predict personal well-being (PWI) with years (0-9), beliefs (four categories), Age.10yrs.C, deprivation (S), education (S), employed, ethnic categories, male, partner, political conservativism (S) and urban, with Id as a random effect. The model’s intercept, corresponding to years = 0, beliefs = Skeptic, age = (sample mean), deprivation.S = (sample mean), education (S) =(sample mean), employed = not employed, ethnic Categories = European, male = not male, partner = no partner, political conservativism (S) = (sample mean), urban = not urban, is at 4.94 (SE = 0.02, 95% CI [4.89, 4.99], p &lt; .001) is at 6.63 (SE = 0.03, 95% CI [6.57, 6.70], p &lt; .001). Within this model:</w:t>
       </w:r>
     </w:p>
     <w:p>
@@ -2211,7 +2178,7 @@
         </w:numPr>
       </w:pPr>
       <w:r>
-        <w:t xml:space="preserve">The effect of Years is positive is not reliable (beta = 2.66e-03, SE = 3.58e-03, std. beta = 3.19e-03, p = 0.458). We infer that Skeptics personal well-being is not increasing in the Skeptic population</w:t>
+        <w:t xml:space="preserve">The effect of Years is positive is not reliable (beta = 2.66e-03, SE = 3.58e-03, std. beta = 3.19e-03, p = 0.458). We infer that personal well-being did not increase in the Skeptic population between 2010 and 2018.</w:t>
       </w:r>
     </w:p>
     <w:p>
@@ -2223,7 +2190,22 @@
         </w:numPr>
       </w:pPr>
       <w:r>
-        <w:t xml:space="preserve">The effect of Beliefs in SpiritExcludesGod is reliably negative (beta = -0.14, SE = 0.03, std. beta = -0.03, p &lt; .001). We infer that overall the population that believes in a Spirit but does not believe in a God is expected to have a lower personal well-being than skeptics.</w:t>
+        <w:t xml:space="preserve">The effect of Beliefs in</w:t>
+      </w:r>
+      <w:r>
+        <w:t xml:space="preserve"> </w:t>
+      </w:r>
+      <w:r>
+        <w:rPr>
+          <w:i/>
+        </w:rPr>
+        <w:t xml:space="preserve">Spirit Excludes God</w:t>
+      </w:r>
+      <w:r>
+        <w:t xml:space="preserve"> </w:t>
+      </w:r>
+      <w:r>
+        <w:t xml:space="preserve">is reliably negative (beta = -0.14, SE = 0.03, std. beta = -0.03, p &lt; .001). We infer that in 2010, the population that believed in a Spirit but did not believe in a God had lower personal well-being than did Skeptics.</w:t>
       </w:r>
     </w:p>
     <w:p>
@@ -2235,7 +2217,22 @@
         </w:numPr>
       </w:pPr>
       <w:r>
-        <w:t xml:space="preserve">The effect of Beliefs in GodAndSpirit is reliably negative (beta = -0.16, SE = 0.03, std. beta = -0.02, p &lt; .001). We infer that overall the population that believes in God and a spirit or life force is expected to have a lower Personal Well-being than skeptics.</w:t>
+        <w:t xml:space="preserve">The effect of Beliefs in</w:t>
+      </w:r>
+      <w:r>
+        <w:t xml:space="preserve"> </w:t>
+      </w:r>
+      <w:r>
+        <w:rPr>
+          <w:i/>
+        </w:rPr>
+        <w:t xml:space="preserve">God And Spirit</w:t>
+      </w:r>
+      <w:r>
+        <w:t xml:space="preserve"> </w:t>
+      </w:r>
+      <w:r>
+        <w:t xml:space="preserve">is reliably negative (beta = -0.16, SE = 0.03, std. beta = -0.02, p &lt; .001). We infer that in 2010, the population that believed in a God and a Spirit or Life Force had lower Personal Well-being than did Skeptics.</w:t>
       </w:r>
     </w:p>
     <w:p>
@@ -2247,7 +2244,22 @@
         </w:numPr>
       </w:pPr>
       <w:r>
-        <w:t xml:space="preserve">The effect of Beliefs in GodExcludesSpirit is not reliably different from the skeptic population (beta = 0.02, SE = 0.05, std. beta = 0.02, p = 0.669).</w:t>
+        <w:t xml:space="preserve">The effect of Beliefs in</w:t>
+      </w:r>
+      <w:r>
+        <w:t xml:space="preserve"> </w:t>
+      </w:r>
+      <w:r>
+        <w:rPr>
+          <w:i/>
+        </w:rPr>
+        <w:t xml:space="preserve">God Excludes Spirit</w:t>
+      </w:r>
+      <w:r>
+        <w:t xml:space="preserve"> </w:t>
+      </w:r>
+      <w:r>
+        <w:t xml:space="preserve">is not reliable (beta = 0.02, SE = 0.05, std. beta = 0.02, p = 0.669). We infer that in 2010, the population that believed in a God and doubted a Spirit or Life Force similar levels of personal well-being to Skeptics.</w:t>
       </w:r>
     </w:p>
     <w:p>
@@ -2259,7 +2271,7 @@
         </w:numPr>
       </w:pPr>
       <w:r>
-        <w:t xml:space="preserve">The effect of Age.10yrs.C is reliably positive (beta = 0.08, SE = 7.38e-03, std. beta = 0.07, p &lt; .001). Older people have greater personal well-beingwellbeing.</w:t>
+        <w:t xml:space="preserve">The effect of Age.10yrs.C is reliably positive (beta = 0.08, SE = 7.38e-03, std. beta = 0.07, p &lt; .001). Older people tend to have greater personal well-being.</w:t>
       </w:r>
     </w:p>
     <w:p>
@@ -2271,7 +2283,7 @@
         </w:numPr>
       </w:pPr>
       <w:r>
-        <w:t xml:space="preserve">The effect of Deprivation (S) is reliably negative (beta = -0.14, SE = 7.50e-03, std. beta = -0.08, p &lt; .001). Deprived people have lower personal well-beingwellbeing.</w:t>
+        <w:t xml:space="preserve">The effect of Deprivation (S) is reliably negative (beta = -0.14, SE = 7.50e-03, std. beta = -0.08, p &lt; .001). Deprived people tend to have lower personal well-being.</w:t>
       </w:r>
     </w:p>
     <w:p>
@@ -2283,7 +2295,7 @@
         </w:numPr>
       </w:pPr>
       <w:r>
-        <w:t xml:space="preserve">The effect of Education (S) is reliably positive (beta = 0.12, SE = 8.74e-03, std. beta = 0.07, p &lt; .001). Educated people greater personal well-beingwellbeing</w:t>
+        <w:t xml:space="preserve">The effect of Education (S) is reliably positive (beta = 0.12, SE = 8.74e-03, std. beta = 0.07, p &lt; .001). Educated people tend to have greater personal well-being.</w:t>
       </w:r>
     </w:p>
     <w:p>
@@ -2295,7 +2307,7 @@
         </w:numPr>
       </w:pPr>
       <w:r>
-        <w:t xml:space="preserve">The effect of Employed is reliably positive (beta = 0.09, SE = 0.01, std. beta = 0.05, p &lt; .001). Employed people have greater personal well-beingwellbeing.</w:t>
+        <w:t xml:space="preserve">The effect of Employed is reliably positive (beta = 0.09, SE = 0.01, std. beta = 0.05, p &lt; .001).</w:t>
       </w:r>
     </w:p>
     <w:p>
@@ -2307,7 +2319,7 @@
         </w:numPr>
       </w:pPr>
       <w:r>
-        <w:t xml:space="preserve">The effect of identifying as Maori is reliably negative (beta = -0.30, SE = 0.03, std. beta = -0.18, p &lt; .001).</w:t>
+        <w:t xml:space="preserve">The effect of identifying as M={a}ori is reliably negative (beta = -0.30, SE = 0.03, std. beta = -0.18, p &lt; .001).</w:t>
       </w:r>
     </w:p>
     <w:p>
@@ -2343,7 +2355,7 @@
         </w:numPr>
       </w:pPr>
       <w:r>
-        <w:t xml:space="preserve">The effect of identifying as Male is reliably negative (beta = -0.11, SE = 0.02, std. beta = -0.06, p &lt; .001).</w:t>
+        <w:t xml:space="preserve">The effect of identifying as male is reliably negative (beta = -0.11, SE = 0.02, std. beta = -0.06, p &lt; .001).</w:t>
       </w:r>
     </w:p>
     <w:p>
@@ -2355,7 +2367,7 @@
         </w:numPr>
       </w:pPr>
       <w:r>
-        <w:t xml:space="preserve">The effect of having a Partner is reliably positive (beta = 0.61, SE = 0.02, std. beta = 0.37, p &lt; .001).</w:t>
+        <w:t xml:space="preserve">The effect of having a partner is reliably positive (beta = 0.61, SE = 0.02, std. beta = 0.37, p &lt; .001).</w:t>
       </w:r>
     </w:p>
     <w:p>
@@ -2367,7 +2379,7 @@
         </w:numPr>
       </w:pPr>
       <w:r>
-        <w:t xml:space="preserve">The effect of Political Conservativism (S) is reliably positive (beta = 0.02, SE = 5.67e-03, std. beta = 0.01, p &lt; .001).</w:t>
+        <w:t xml:space="preserve">The effect of political conservativism (S) is reliably positive (beta = 0.02, SE = 5.67e-03, std. beta = 0.01, p &lt; .001).</w:t>
       </w:r>
     </w:p>
     <w:p>
@@ -2379,18 +2391,18 @@
         </w:numPr>
       </w:pPr>
       <w:r>
-        <w:t xml:space="preserve">The effect of living in an Urban area is reliably negative (beta = -0.02, SE = 0.01, std. beta = -0.01, p &lt; .05).</w:t>
+        <w:t xml:space="preserve">The effect of living in an Urban area is reliably negative (beta = -0.02, SE = 0.01, std. beta = -0.01, p &lt; .05). T</w:t>
       </w:r>
     </w:p>
     <w:p>
       <w:pPr>
         <w:pStyle w:val="berschrift2"/>
       </w:pPr>
-      <w:bookmarkStart w:id="46" w:name="personal-well-being-years-x-beliefs"/>
-      <w:r>
-        <w:t xml:space="preserve">2.2	Personal well-being: years X beliefs</w:t>
-      </w:r>
-      <w:bookmarkEnd w:id="46"/>
+      <w:bookmarkStart w:id="47" w:name="personal-well-being-years-x-beliefs"/>
+      <w:r>
+        <w:t xml:space="preserve">Personal well-being: years X beliefs</w:t>
+      </w:r>
+      <w:bookmarkEnd w:id="47"/>
     </w:p>
     <w:p>
       <w:pPr>
@@ -2401,7 +2413,7 @@
           <wp:inline>
             <wp:extent cx="5969000" cy="4775200"/>
             <wp:effectExtent b="0" l="0" r="0" t="0"/>
-            <wp:docPr descr="Figure 2.   Combination Coefficient Plots for Personal Well-being and Life Satisfaction Spirit Belief Longitudinal Models" title="" id="1" name="Picture"/>
+            <wp:docPr descr="Figure 2.   Combination Coefficient plots for personal well-being and life satisfaction longitudinal growth models" title="" id="1" name="Picture"/>
             <a:graphic>
               <a:graphicData uri="http://schemas.openxmlformats.org/drawingml/2006/picture">
                 <pic:pic>
@@ -2412,7 +2424,7 @@
                     </pic:cNvPicPr>
                   </pic:nvPicPr>
                   <pic:blipFill>
-                    <a:blip r:embed="rId47"/>
+                    <a:blip r:embed="rId48"/>
                     <a:stretch>
                       <a:fillRect/>
                     </a:stretch>
@@ -2468,7 +2480,22 @@
         <w:t xml:space="preserve"> </w:t>
       </w:r>
       <w:r>
-        <w:t xml:space="preserve">belief in a SpiritExcludesGod_ is reliably positive (beta = 0.02, SE = 4.86e-03, std. beta = 0.02, p &lt; .01). We infer that, unlike the skeptic population, people with beliefs in a spirit or life force who do not believe in a God tend to grow in their personal well-being over time.</w:t>
+        <w:t xml:space="preserve">belief in a</w:t>
+      </w:r>
+      <w:r>
+        <w:t xml:space="preserve"> </w:t>
+      </w:r>
+      <w:r>
+        <w:rPr>
+          <w:i/>
+        </w:rPr>
+        <w:t xml:space="preserve">Spirit Excludes God</w:t>
+      </w:r>
+      <w:r>
+        <w:t xml:space="preserve"> </w:t>
+      </w:r>
+      <w:r>
+        <w:t xml:space="preserve">is reliably positive (beta = 0.02, SE = 4.86e-03, std. beta = 0.02, p &lt; .01). We infer that, unlike the skeptic population, people with beliefs in a spirit or life force who do not believe in a God tend to grow in their personal well-being over time.</w:t>
       </w:r>
     </w:p>
     <w:p>
@@ -2494,7 +2521,22 @@
         <w:t xml:space="preserve"> </w:t>
       </w:r>
       <w:r>
-        <w:t xml:space="preserve">in GodAndSpirit is reliably positive (beta = 0.02, SE = 4.41e-03, std. beta = 0.03, p &lt; .001). We infer that people who believe in a spirit or life force who also believe in a God tend to grow in their personal well-being over time</w:t>
+        <w:t xml:space="preserve">in</w:t>
+      </w:r>
+      <w:r>
+        <w:t xml:space="preserve"> </w:t>
+      </w:r>
+      <w:r>
+        <w:rPr>
+          <w:i/>
+        </w:rPr>
+        <w:t xml:space="preserve">God And Spirit</w:t>
+      </w:r>
+      <w:r>
+        <w:t xml:space="preserve"> </w:t>
+      </w:r>
+      <w:r>
+        <w:t xml:space="preserve">is reliably positive (beta = 0.02, SE = 4.41e-03, std. beta = 0.03, p &lt; .001). We infer that people who believe in a spirit or life force who also believe in a God tend to grow in their personal well-being over time</w:t>
       </w:r>
     </w:p>
     <w:p>
@@ -2520,25 +2562,40 @@
         <w:t xml:space="preserve"> </w:t>
       </w:r>
       <w:r>
-        <w:t xml:space="preserve">belief in GodExcludesSpirit is not reliable(beta = 1.96e-03, SE = 8.29e-03, std. beta = 2.36e-03, p = 0.813). Thus, God believers who doubt in a Spirit or Life Force start maintain higher personal well-being than do other groups, but they are not expected to grow in personal well-being over time.</w:t>
+        <w:t xml:space="preserve">belief in</w:t>
+      </w:r>
+      <w:r>
+        <w:t xml:space="preserve"> </w:t>
+      </w:r>
+      <w:r>
+        <w:rPr>
+          <w:i/>
+        </w:rPr>
+        <w:t xml:space="preserve">God Excludes Spirit</w:t>
+      </w:r>
+      <w:r>
+        <w:t xml:space="preserve"> </w:t>
+      </w:r>
+      <w:r>
+        <w:t xml:space="preserve">is not reliable(beta = 1.96e-03, SE = 8.29e-03, std. beta = 2.36e-03, p = 0.813). Thus, God believers who doubt in a Spirit or Life Force start maintain higher personal well-being than do other groups, but they are not expected to grow in personal well-being over time.</w:t>
       </w:r>
     </w:p>
     <w:p>
       <w:pPr>
         <w:pStyle w:val="berschrift2"/>
       </w:pPr>
-      <w:bookmarkStart w:id="48" w:name="life-satisfaction-1"/>
-      <w:r>
-        <w:t xml:space="preserve">2.3	Life Satisfaction</w:t>
-      </w:r>
-      <w:bookmarkEnd w:id="48"/>
+      <w:bookmarkStart w:id="49" w:name="life-satisfaction-1"/>
+      <w:r>
+        <w:t xml:space="preserve">Life Satisfaction</w:t>
+      </w:r>
+      <w:bookmarkEnd w:id="49"/>
     </w:p>
     <w:p>
       <w:pPr>
         <w:pStyle w:val="FirstParagraph"/>
       </w:pPr>
       <w:r>
-        <w:t xml:space="preserve">We fitted a linear mixed model (estimated using REML and nloptwrap optimizer) to predict Life Satisfaction (LIFESAT) with Years (0-9), Beliefs (four categories), Age.10yrs.C, Deprivation (S), Education (S), Employed, EthnicCats, Male, Partner, Pol.Orient.S and Urban, with Id as random effects. Standardized parameters were obtained by fitting the model on a standardized version of the dataset. The model’s total explanatory power is substantial (conditional R2 = 0.69). The model’s intercept, corresponding to Years = 0, Beliefs = Skeptic, Age = (sample mean),, Deprivation.S = (sample mean), Education =(sample mean), Employed = Not Employed, EthnicCats = Euro, Male = Not Mail, Partner = No Partner, Pol.Orient.S = (sample mean), Urban = Not Urban and Id = 2, is at 4.94 (SE = 0.02, 95% CI [4.89, 4.99], p &lt; .001). Within this model:</w:t>
+        <w:t xml:space="preserve">We fitted a linear mixed model (estimated using REML and nloptwrap optimizer) to predict personal well-being (PWI) with years (0-9), beliefs (four categories), Age.10yrs.C, deprivation (S), education (S), employed, ethnic categories, male, partner, political conservativism (S) and urban, with Id as a random effect. Standardized parameters were obtained by fitting the model on a standardized version of the dataset. The model’s total explanatory power is substantial (conditional R2 = 0.69). The model’s intercept, corresponding to years = 0, beliefs = Skeptic, age = (sample mean), deprivation.S = (sample mean), education (S) =(sample mean), employed = not employed, ethnic Categories = European, male = not male, partner = no partner, political conservativism (S) = (sample mean), urban = not urban is at 4.94 (SE = 0.02, 95% CI [4.89, 4.99], p &lt; .001). Within this model:</w:t>
       </w:r>
     </w:p>
     <w:p>
@@ -2550,7 +2607,7 @@
         </w:numPr>
       </w:pPr>
       <w:r>
-        <w:t xml:space="preserve">The effect of years is not reliable (beta = -5.50e-04, SE = 2.69e-03, std. beta = -9.32e-04, p = 0.838). We do not infer growth over time in Life Satisfaction among the Skeptic population</w:t>
+        <w:t xml:space="preserve">The effect of years is not reliable (beta = -5.50e-04, SE = 2.69e-03, std. beta = -9.32e-04, p = 0.838). We infer that life satisfaction did not increase in the Skeptic population between 2010 and 2018.</w:t>
       </w:r>
     </w:p>
     <w:p>
@@ -2562,7 +2619,22 @@
         </w:numPr>
       </w:pPr>
       <w:r>
-        <w:t xml:space="preserve">The effect of beliefs in SpiritExcludesGod is reliably negative (beta = -0.08, SE = 0.02, std. beta = 0.01, p &lt; .001). We infer that overall the population that believes in a Spirit but does not believe in a God is expected to have a lower Life Satisfaction than skeptics.</w:t>
+        <w:t xml:space="preserve">The effect of beliefs in</w:t>
+      </w:r>
+      <w:r>
+        <w:t xml:space="preserve"> </w:t>
+      </w:r>
+      <w:r>
+        <w:rPr>
+          <w:i/>
+        </w:rPr>
+        <w:t xml:space="preserve">Spirit Excludes God</w:t>
+      </w:r>
+      <w:r>
+        <w:t xml:space="preserve"> </w:t>
+      </w:r>
+      <w:r>
+        <w:t xml:space="preserve">is reliably negative (beta = -0.08, SE = 0.02, std. beta = 0.01, p &lt; .001). We infer that overall the population that believes in a Spirit but does not believe in a God is expected to have a lower Life Satisfaction than skeptics.</w:t>
       </w:r>
     </w:p>
     <w:p>
@@ -2574,7 +2646,22 @@
         </w:numPr>
       </w:pPr>
       <w:r>
-        <w:t xml:space="preserve">The effect of beliefs in GodAndSpirit is not reliable (beta = -0.04, SE = 0.02, std. beta = 0.04, p = 0.105). We do not infer growth over time in Life Satisfaction among this (Skeptic) population</w:t>
+        <w:t xml:space="preserve">The effect of beliefs in</w:t>
+      </w:r>
+      <w:r>
+        <w:t xml:space="preserve"> </w:t>
+      </w:r>
+      <w:r>
+        <w:rPr>
+          <w:i/>
+        </w:rPr>
+        <w:t xml:space="preserve">God And Spirit</w:t>
+      </w:r>
+      <w:r>
+        <w:t xml:space="preserve"> </w:t>
+      </w:r>
+      <w:r>
+        <w:t xml:space="preserve">is not reliable (beta = -0.04, SE = 0.02, std. beta = 0.04, p = 0.105). People who believe in God but doubt a Spirit/Life force are expected to have had similar levels of life satisfaction in Wave 10 as skeptics.</w:t>
       </w:r>
     </w:p>
     <w:p>
@@ -2586,7 +2673,22 @@
         </w:numPr>
       </w:pPr>
       <w:r>
-        <w:t xml:space="preserve">The effect of beliefs in GodExcludesSpirit is reliably positive (beta = 0.07, SE = 0.04, std. beta = 0.05, p = 0.062).We infer that overall the population that believes in a God but does not believe in a spirit is not reliably different from the Skeptics population in Life Satisfaction.</w:t>
+        <w:t xml:space="preserve">The effect of beliefs in</w:t>
+      </w:r>
+      <w:r>
+        <w:t xml:space="preserve"> </w:t>
+      </w:r>
+      <w:r>
+        <w:rPr>
+          <w:i/>
+        </w:rPr>
+        <w:t xml:space="preserve">God Excludes Spirit</w:t>
+      </w:r>
+      <w:r>
+        <w:t xml:space="preserve"> </w:t>
+      </w:r>
+      <w:r>
+        <w:t xml:space="preserve">is reliably positive (beta = 0.07, SE = 0.04, std. beta = 0.05, p = 0.062).We infer that overall the population that believes in a God but does not believe in a spirit is not reliably different from the Skeptics population in Life Satisfaction.</w:t>
       </w:r>
     </w:p>
     <w:p>
@@ -2682,7 +2784,7 @@
         </w:numPr>
       </w:pPr>
       <w:r>
-        <w:t xml:space="preserve">The effect of identifying as Male is reliably negative (beta = -0.19, SE = 0.01, std. beta = -0.16, p &lt; .001).</w:t>
+        <w:t xml:space="preserve">The effect of identifying as male is reliably negative (beta = -0.19, SE = 0.01, std. beta = -0.16, p &lt; .001).</w:t>
       </w:r>
     </w:p>
     <w:p>
@@ -2694,7 +2796,7 @@
         </w:numPr>
       </w:pPr>
       <w:r>
-        <w:t xml:space="preserve">The effect of having a Parnter is reliably positive (beta = 0.42, SE = 0.01, std. beta = 0.35, p &lt; .001).</w:t>
+        <w:t xml:space="preserve">The effect of having a partner is reliably positive (beta = 0.42, SE = 0.01, std. beta = 0.35, p &lt; .001).</w:t>
       </w:r>
     </w:p>
     <w:p>
@@ -2706,7 +2808,7 @@
         </w:numPr>
       </w:pPr>
       <w:r>
-        <w:t xml:space="preserve">The effect of Political Conservativism (S) is reliably positive (beta = 0.01, SE = 4.23e-03, std. beta = 0.01, p &lt; .01).</w:t>
+        <w:t xml:space="preserve">The effect of political conservativism (S) is reliably positive (beta = 0.01, SE = 4.23e-03, std. beta = 0.01, p &lt; .01).</w:t>
       </w:r>
     </w:p>
     <w:p>
@@ -2718,18 +2820,18 @@
         </w:numPr>
       </w:pPr>
       <w:r>
-        <w:t xml:space="preserve">The effect of living in an Urban area is reliably negative (beta = -0.02, SE = 8.85e-03, std. beta = -0.02, p &lt; .05).</w:t>
+        <w:t xml:space="preserve">The effect of living in an urban area is reliably negative (beta = -0.02, SE = 8.85e-03, std. beta = -0.02, p &lt; .05).</w:t>
       </w:r>
     </w:p>
     <w:p>
       <w:pPr>
         <w:pStyle w:val="berschrift2"/>
       </w:pPr>
-      <w:bookmarkStart w:id="49" w:name="life-satisfaction-years-x-beliefs"/>
-      <w:r>
-        <w:t xml:space="preserve">2.4	Life Satisfaction: years X beliefs</w:t>
-      </w:r>
-      <w:bookmarkEnd w:id="49"/>
+      <w:bookmarkStart w:id="50" w:name="life-satisfaction-years-x-beliefs"/>
+      <w:r>
+        <w:t xml:space="preserve">Life Satisfaction: years X beliefs</w:t>
+      </w:r>
+      <w:bookmarkEnd w:id="50"/>
     </w:p>
     <w:p>
       <w:pPr>
@@ -2745,13 +2847,13 @@
               <a:graphicData uri="http://schemas.openxmlformats.org/drawingml/2006/picture">
                 <pic:pic>
                   <pic:nvPicPr>
-                    <pic:cNvPr descr="Figs/USElifsat_expected-1.png" id="0" name="Picture"/>
+                    <pic:cNvPr descr="/Users/joseph/Documents/GitHub/nzavs_spiritbeliefWellbeing/Figs/USElifsat_expected-1.png" id="0" name="Picture"/>
                     <pic:cNvPicPr>
                       <a:picLocks noChangeArrowheads="1" noChangeAspect="1"/>
                     </pic:cNvPicPr>
                   </pic:nvPicPr>
                   <pic:blipFill>
-                    <a:blip r:embed="rId50"/>
+                    <a:blip r:embed="rId51"/>
                     <a:stretch>
                       <a:fillRect/>
                     </a:stretch>
@@ -2795,7 +2897,22 @@
         <w:t xml:space="preserve"> </w:t>
       </w:r>
       <w:r>
-        <w:t xml:space="preserve">beliefs in SpiritExcludesGod is reliably positive (beta = 0.02, SE = 3.66e-03, std. beta = 0.03, p &lt; .001). We infer that, unlike the Skeptic population, people with beliefs in a Spirit or Life Force who do not believe in a God tend to grow in their Life Satisfaction over time.</w:t>
+        <w:t xml:space="preserve">beliefs in</w:t>
+      </w:r>
+      <w:r>
+        <w:t xml:space="preserve"> </w:t>
+      </w:r>
+      <w:r>
+        <w:rPr>
+          <w:i/>
+        </w:rPr>
+        <w:t xml:space="preserve">Spirit Excludes God</w:t>
+      </w:r>
+      <w:r>
+        <w:t xml:space="preserve"> </w:t>
+      </w:r>
+      <w:r>
+        <w:t xml:space="preserve">ludesGod is reliably positive (beta = 0.02, SE = 3.66e-03, std. beta = 0.03, p &lt; .001). We infer that, unlike the Skeptic population, people with beliefs in a Spirit or Life Force who do not believe in a God tend to grow in their Life Satisfaction over time.</w:t>
       </w:r>
       <w:r>
         <w:t xml:space="preserve"> </w:t>
@@ -2815,7 +2932,16 @@
         <w:t xml:space="preserve"> </w:t>
       </w:r>
       <w:r>
-        <w:t xml:space="preserve">beliefsGodAndSpirit is reliably positive (beta = 0.01, SE = 3.32e-03, std. beta = 0.02, p &lt; .001). We infer that people who believe in a spirit or life force who also believe in a God tend to grow in their Life Satisfaction over time</w:t>
+        <w:rPr>
+          <w:i/>
+        </w:rPr>
+        <w:t xml:space="preserve">God And Spirit</w:t>
+      </w:r>
+      <w:r>
+        <w:t xml:space="preserve"> </w:t>
+      </w:r>
+      <w:r>
+        <w:t xml:space="preserve">is reliably positive (beta = 0.01, SE = 3.32e-03, std. beta = 0.02, p &lt; .001). We infer that people who believe in a spirit or life force who also believe in a God tend to grow in their life satisfaction over time</w:t>
       </w:r>
       <w:r>
         <w:t xml:space="preserve"> </w:t>
@@ -2835,25 +2961,40 @@
         <w:t xml:space="preserve"> </w:t>
       </w:r>
       <w:r>
-        <w:t xml:space="preserve">beliefs in GodExcludesSpirit is not reliable (beta = -1.59e-03, SE = 6.25e-03, std. beta = -2.70e-03, p = 0.799). Thus, God believers who doubt in a Spirit or Life Force start maintain higher Life-Satisfaction than do other groups, but they are not expected to grow in Life-Satisfaction over time.</w:t>
+        <w:t xml:space="preserve">beliefs in</w:t>
+      </w:r>
+      <w:r>
+        <w:t xml:space="preserve"> </w:t>
+      </w:r>
+      <w:r>
+        <w:rPr>
+          <w:i/>
+        </w:rPr>
+        <w:t xml:space="preserve">God Excludes Spirit</w:t>
+      </w:r>
+      <w:r>
+        <w:t xml:space="preserve"> </w:t>
+      </w:r>
+      <w:r>
+        <w:t xml:space="preserve">is not reliable (beta = -1.59e-03, SE = 6.25e-03, std. beta = -2.70e-03, p = 0.799). Thus, God believers who doubt in a Spirit or Life Force start maintain higher Life-Satisfaction than do other groups, but they are not expected to grow in Life-Satisfaction over time.</w:t>
       </w:r>
     </w:p>
     <w:p>
       <w:pPr>
         <w:pStyle w:val="berschrift2"/>
       </w:pPr>
-      <w:bookmarkStart w:id="51" w:name="imputed-data-analysis"/>
-      <w:r>
-        <w:t xml:space="preserve">2.5	Imputed data analysis</w:t>
-      </w:r>
-      <w:bookmarkEnd w:id="51"/>
+      <w:bookmarkStart w:id="52" w:name="imputed-data-analysis"/>
+      <w:r>
+        <w:t xml:space="preserve">Imputed data analysis</w:t>
+      </w:r>
+      <w:bookmarkEnd w:id="52"/>
     </w:p>
     <w:p>
       <w:pPr>
         <w:pStyle w:val="FirstParagraph"/>
       </w:pPr>
       <w:r>
-        <w:t xml:space="preserve">To adjust for potential bias from missing responses, we conducted a supplementary analysis in which we imputed missing values over the the longitudinal sample. This analysis is describe in Supplement 1. Averaging over the missing responses does not change inference, however we observe growth across all four groups in both personal well-being and life satisfaction. Additionally we observe substantially stronger effects for the slope of Spirit Beliefs on both personal well-being and life-satisfaction. Figures 3 and Figures 4 describe the predicted slopes of change. The inference from this analysis remains the same as from the analysis in which we delete missing values row-wise, by panel wave. In all analyses, those who believe in a spirit or life-force experience greater growth in both Personal Well-being and Life Satisfaction over time.</w:t>
+        <w:t xml:space="preserve">To adjust for potential bias from missing responses, we conducted a supplementary analysis in which we imputed missing values over the the longitudinal sample. This analysis is describe in Supplement 1. Averaging over the missing responses does not change inference, however we observe growth across all four groups in both personal well-being and life satisfaction. Additionally we observe substantially stronger effects for the slope of Spirit Beliefs on both personal well-being and life-satisfaction. Figures 3 and Figures 4 describe the predicted slopes of change. The inference from this analysis remains the same as from the analysis in which we delete missing values row-wise, by panel wave. In all analyses, those who believe in a spirit or life-force experience greater growth in both personal well-being and life satisfaction over time.</w:t>
       </w:r>
     </w:p>
     <w:p>
@@ -2879,87 +3020,6 @@
                 <pic:pic>
                   <pic:nvPicPr>
                     <pic:cNvPr descr="Figs/coefficient_plot_both_imputed-1.png" id="0" name="Picture"/>
-                    <pic:cNvPicPr>
-                      <a:picLocks noChangeArrowheads="1" noChangeAspect="1"/>
-                    </pic:cNvPicPr>
-                  </pic:nvPicPr>
-                  <pic:blipFill>
-                    <a:blip r:embed="rId52"/>
-                    <a:stretch>
-                      <a:fillRect/>
-                    </a:stretch>
-                  </pic:blipFill>
-                  <pic:spPr bwMode="auto">
-                    <a:xfrm>
-                      <a:off x="0" y="0"/>
-                      <a:ext cx="5969000" cy="4775200"/>
-                    </a:xfrm>
-                    <a:prstGeom prst="rect">
-                      <a:avLst/>
-                    </a:prstGeom>
-                    <a:noFill/>
-                    <a:ln w="9525">
-                      <a:noFill/>
-                      <a:headEnd/>
-                      <a:tailEnd/>
-                    </a:ln>
-                  </pic:spPr>
-                </pic:pic>
-              </a:graphicData>
-            </a:graphic>
-          </wp:inline>
-        </w:drawing>
-      </w:r>
-    </w:p>
-    <w:p>
-      <w:pPr>
-        <w:pStyle w:val="ImageCaption"/>
-      </w:pPr>
-      <w:r>
-        <w:rPr>
-          <w:i/>
-        </w:rPr>
-        <w:t xml:space="preserve">Figure</w:t>
-      </w:r>
-      <w:r>
-        <w:t xml:space="preserve"> </w:t>
-      </w:r>
-      <w:r>
-        <w:rPr>
-          <w:i/>
-        </w:rPr>
-        <w:t xml:space="preserve">4.  </w:t>
-      </w:r>
-      <w:r>
-        <w:t xml:space="preserve"> </w:t>
-      </w:r>
-      <w:r>
-        <w:t xml:space="preserve">Imputed data analysis: coefficient plot</w:t>
-      </w:r>
-    </w:p>
-    <w:p>
-      <w:pPr>
-        <w:pStyle w:val="Textkrper"/>
-      </w:pPr>
-      <w:r>
-        <w:t xml:space="preserve">Figure 4 about here:</w:t>
-      </w:r>
-    </w:p>
-    <w:p>
-      <w:pPr>
-        <w:pStyle w:val="CaptionedFigure"/>
-      </w:pPr>
-      <w:r>
-        <w:drawing>
-          <wp:inline>
-            <wp:extent cx="5969000" cy="4775200"/>
-            <wp:effectExtent b="0" l="0" r="0" t="0"/>
-            <wp:docPr descr="Figure 5.   Imputed data analysis: predicted personal wellbeing by years X beliefs" title="" id="1" name="Picture"/>
-            <a:graphic>
-              <a:graphicData uri="http://schemas.openxmlformats.org/drawingml/2006/picture">
-                <pic:pic>
-                  <pic:nvPicPr>
-                    <pic:cNvPr descr="Figs/predicted_PWI_impute-1.png" id="0" name="Picture"/>
                     <pic:cNvPicPr>
                       <a:picLocks noChangeArrowheads="1" noChangeAspect="1"/>
                     </pic:cNvPicPr>
@@ -3009,13 +3069,13 @@
         <w:rPr>
           <w:i/>
         </w:rPr>
-        <w:t xml:space="preserve">5.  </w:t>
-      </w:r>
-      <w:r>
-        <w:t xml:space="preserve"> </w:t>
-      </w:r>
-      <w:r>
-        <w:t xml:space="preserve">Imputed data analysis: predicted personal wellbeing by years X beliefs</w:t>
+        <w:t xml:space="preserve">4.  </w:t>
+      </w:r>
+      <w:r>
+        <w:t xml:space="preserve"> </w:t>
+      </w:r>
+      <w:r>
+        <w:t xml:space="preserve">Imputed data analysis: coefficient plot</w:t>
       </w:r>
     </w:p>
     <w:p>
@@ -3023,7 +3083,7 @@
         <w:pStyle w:val="Textkrper"/>
       </w:pPr>
       <w:r>
-        <w:t xml:space="preserve">Figure 5 about here:</w:t>
+        <w:t xml:space="preserve">Figure 4 about here:</w:t>
       </w:r>
     </w:p>
     <w:p>
@@ -3035,12 +3095,12 @@
           <wp:inline>
             <wp:extent cx="5969000" cy="4775200"/>
             <wp:effectExtent b="0" l="0" r="0" t="0"/>
-            <wp:docPr descr="Figure 6.   Imputed data analysis: predicted personal wellbeing by years X beliefs" title="" id="1" name="Picture"/>
+            <wp:docPr descr="Figure 5.   Imputed data analysis: predicted personal wellbeing by years X beliefs" title="" id="1" name="Picture"/>
             <a:graphic>
               <a:graphicData uri="http://schemas.openxmlformats.org/drawingml/2006/picture">
                 <pic:pic>
                   <pic:nvPicPr>
-                    <pic:cNvPr descr="Figs/predicted_lifesat_imputed-1.png" id="0" name="Picture"/>
+                    <pic:cNvPr descr="/Users/joseph/Documents/GitHub/nzavs_spiritbeliefWellbeing/Figs/predicted_PWI_impute-1.png" id="0" name="Picture"/>
                     <pic:cNvPicPr>
                       <a:picLocks noChangeArrowheads="1" noChangeAspect="1"/>
                     </pic:cNvPicPr>
@@ -3090,6 +3150,87 @@
         <w:rPr>
           <w:i/>
         </w:rPr>
+        <w:t xml:space="preserve">5.  </w:t>
+      </w:r>
+      <w:r>
+        <w:t xml:space="preserve"> </w:t>
+      </w:r>
+      <w:r>
+        <w:t xml:space="preserve">Imputed data analysis: predicted personal wellbeing by years X beliefs</w:t>
+      </w:r>
+    </w:p>
+    <w:p>
+      <w:pPr>
+        <w:pStyle w:val="Textkrper"/>
+      </w:pPr>
+      <w:r>
+        <w:t xml:space="preserve">Figure 5 about here:</w:t>
+      </w:r>
+    </w:p>
+    <w:p>
+      <w:pPr>
+        <w:pStyle w:val="CaptionedFigure"/>
+      </w:pPr>
+      <w:r>
+        <w:drawing>
+          <wp:inline>
+            <wp:extent cx="5969000" cy="4775200"/>
+            <wp:effectExtent b="0" l="0" r="0" t="0"/>
+            <wp:docPr descr="Figure 6.   Imputed data analysis: predicted personal wellbeing by years X beliefs" title="" id="1" name="Picture"/>
+            <a:graphic>
+              <a:graphicData uri="http://schemas.openxmlformats.org/drawingml/2006/picture">
+                <pic:pic>
+                  <pic:nvPicPr>
+                    <pic:cNvPr descr="/Users/joseph/Documents/GitHub/nzavs_spiritbeliefWellbeing/Figs/predicted_lifesat_imputed-1.png" id="0" name="Picture"/>
+                    <pic:cNvPicPr>
+                      <a:picLocks noChangeArrowheads="1" noChangeAspect="1"/>
+                    </pic:cNvPicPr>
+                  </pic:nvPicPr>
+                  <pic:blipFill>
+                    <a:blip r:embed="rId55"/>
+                    <a:stretch>
+                      <a:fillRect/>
+                    </a:stretch>
+                  </pic:blipFill>
+                  <pic:spPr bwMode="auto">
+                    <a:xfrm>
+                      <a:off x="0" y="0"/>
+                      <a:ext cx="5969000" cy="4775200"/>
+                    </a:xfrm>
+                    <a:prstGeom prst="rect">
+                      <a:avLst/>
+                    </a:prstGeom>
+                    <a:noFill/>
+                    <a:ln w="9525">
+                      <a:noFill/>
+                      <a:headEnd/>
+                      <a:tailEnd/>
+                    </a:ln>
+                  </pic:spPr>
+                </pic:pic>
+              </a:graphicData>
+            </a:graphic>
+          </wp:inline>
+        </w:drawing>
+      </w:r>
+    </w:p>
+    <w:p>
+      <w:pPr>
+        <w:pStyle w:val="ImageCaption"/>
+      </w:pPr>
+      <w:r>
+        <w:rPr>
+          <w:i/>
+        </w:rPr>
+        <w:t xml:space="preserve">Figure</w:t>
+      </w:r>
+      <w:r>
+        <w:t xml:space="preserve"> </w:t>
+      </w:r>
+      <w:r>
+        <w:rPr>
+          <w:i/>
+        </w:rPr>
         <w:t xml:space="preserve">6.  </w:t>
       </w:r>
       <w:r>
@@ -3103,11 +3244,11 @@
       <w:pPr>
         <w:pStyle w:val="berschrift1"/>
       </w:pPr>
-      <w:bookmarkStart w:id="55" w:name="discussion"/>
-      <w:r>
-        <w:t xml:space="preserve">3	Discussion</w:t>
-      </w:r>
-      <w:bookmarkEnd w:id="55"/>
+      <w:bookmarkStart w:id="56" w:name="discussion"/>
+      <w:r>
+        <w:t xml:space="preserve">Discussion</w:t>
+      </w:r>
+      <w:bookmarkEnd w:id="56"/>
     </w:p>
     <w:p>
       <w:pPr>
@@ -3125,7 +3266,7 @@
         </w:numPr>
       </w:pPr>
       <w:r>
-        <w:t xml:space="preserve">At the outset of the study, in 2010, the expected subjective well-being as measured using the Personal Well-being Inventory was expected to be lower among those who believed in Spirit or Life Force but not a God (</w:t>
+        <w:t xml:space="preserve">At the outset of the study, in 2010, the expected subjective well-being as measured using the personal well-being Inventory was expected to be lower among those who believed in Spirit or Life Force but not a God (</w:t>
       </w:r>
       <m:oMath>
         <m:acc>
@@ -3197,7 +3338,7 @@
         <w:t xml:space="preserve"> </w:t>
       </w:r>
       <w:r>
-        <w:t xml:space="preserve">6.66, se =.05). (See Figure 2) Similarly,the expected subjective well-being as measured using the Life Satisfaction Inventory is lower among those who believed in Spirit or Life Force but not a God (</w:t>
+        <w:t xml:space="preserve">6.66, se =.05). (See Figure 2) Similarly,the expected subjective well-being as measured using the life satisfaction Inventory is lower among those who believed in Spirit or Life Force but not a God (</w:t>
       </w:r>
       <m:oMath>
         <m:acc>
@@ -3325,7 +3466,7 @@
         </m:r>
       </m:oMath>
       <w:r>
-        <w:t xml:space="preserve">). Among those who believed in both a Spirit/Life-Force and a God Personal Well-Being had grown to (</w:t>
+        <w:t xml:space="preserve">). Among those who believed in both a Spirit/Life-Force and a God, personal well-being had grown to (</w:t>
       </w:r>
       <m:oMath>
         <m:acc>
@@ -3338,14 +3479,30 @@
             </m:r>
           </m:e>
         </m:acc>
-      </m:oMath>
-      <w:r>
-        <w:t xml:space="preserve"> </w:t>
-      </w:r>
-      <w:r>
-        <w:t xml:space="preserve">= 6.69, se = 0.02,</w:t>
-      </w:r>
-      <m:oMath>
+        <m:r>
+          <m:t>=</m:t>
+        </m:r>
+        <m:r>
+          <m:t>6.69</m:t>
+        </m:r>
+        <m:r>
+          <m:t>,</m:t>
+        </m:r>
+        <m:r>
+          <m:t>s</m:t>
+        </m:r>
+        <m:r>
+          <m:t>e</m:t>
+        </m:r>
+        <m:r>
+          <m:t>=</m:t>
+        </m:r>
+        <m:r>
+          <m:t>0.02</m:t>
+        </m:r>
+        <m:r>
+          <m:t>,</m:t>
+        </m:r>
         <m:r>
           <m:t>Δ</m:t>
         </m:r>
@@ -3489,7 +3646,7 @@
         </m:r>
       </m:oMath>
       <w:r>
-        <w:t xml:space="preserve">). Similarly, over time, belief in a Spirit or Life Force predicts a trajectory of growth in Life Satisfaction. In 2018, life satisfaction among those who believe in Spirit or Life Force but not a God had grown to (</w:t>
+        <w:t xml:space="preserve">). Similarly, over time, belief in a Spirit or Life Force predicts a trajectory of growth in life satisfaction. In 2018, life satisfaction among those who believe in Spirit or Life Force but not a God had grown to (</w:t>
       </w:r>
       <m:oMath>
         <m:acc>
@@ -3547,7 +3704,7 @@
         </m:r>
       </m:oMath>
       <w:r>
-        <w:t xml:space="preserve">). In practical terms, such growth is equivalent to the expected gain in Life Satisfaction from being employed and a sixth as large as the expected benefit to Life Satisfaction from having a romantic partner. Among those who believed in both a Spirit/Life-Force and a God, life satisfaction had grown to (</w:t>
+        <w:t xml:space="preserve">). In practical terms, such growth is equivalent to the expected gain in life satisfaction from being employed and a sixth as large as the expected benefit to life satisfaction from having a romantic partner. Among those who believed in both a Spirit/Life-Force and a God, life satisfaction had grown to (</w:t>
       </w:r>
       <m:oMath>
         <m:acc>
@@ -3748,18 +3905,45 @@
       <w:pPr>
         <w:pStyle w:val="berschrift2"/>
       </w:pPr>
-      <w:bookmarkStart w:id="56" w:name="key-questions"/>
-      <w:r>
-        <w:t xml:space="preserve">3.1	Key Questions</w:t>
-      </w:r>
-      <w:bookmarkEnd w:id="56"/>
+      <w:bookmarkStart w:id="57" w:name="key-questions"/>
+      <w:r>
+        <w:t xml:space="preserve">Key Questions</w:t>
+      </w:r>
+      <w:bookmarkEnd w:id="57"/>
     </w:p>
     <w:p>
       <w:pPr>
         <w:pStyle w:val="FirstParagraph"/>
       </w:pPr>
       <w:r>
-        <w:t xml:space="preserve">Two fundamental question arise from the patterns we observe in this study. The first question is why those who believed in Spirit or Life Force were initially lower in their personal well-being and life-satisfaction in the initial years of this study in comparison to religious and non-religious skeptics? During the early years of New Zealand Attitudes and Values data collection New Zealand was emerging from the twin impacts of a global financial recession and a series of devastating earthquakes that destroyed 30% of Christchurch, New Zealand’s second largest city [CITE]. Orthogonal research observes that economic and ecological distress are associated with increases in traditional religious beliefs [CITE, CITE]. Previous research finds an increase in traditional religious affiliation in the wake of the Christchurch earthquakes, with no immediate effect in subjective well-being. Experimental research has found among religious people death anxiety provokes acceptance of non-traditional religious beliefs [cite]. Because spiritual belief items were only introduced during the year of the earthquakes, we cannot here resolve whether the shifting relationship between spirit beliefs and well-being were the result of demand for spiritual beliefs among those secular and religious people who were adversely affected by the financial crisis or natural disaster. On the other hand, such exogenous influences might have adversely affected those with Spirit/Life force beliefs in the early phases of this study, and the patterns observed here are better understood as a regression to a population mean. Though beyond the scope of this study, how subjective well-being changes in response to changes in spiritual beliefs, as well as special sensitivities to distress among people with spiritual beliefs are important questions for future investigations. Despite the longitudinal quality of this study, a causal explanation remains elusive.</w:t>
+        <w:t xml:space="preserve">Two fundamental question arise from the patterns we observe in this study. The first question is why those who believed in Spirit or Life Force were initially lower in their personal well-being and life-satisfaction in the initial years of this study in comparison to religious and non-religious skeptics? During the early years of New Zealand Attitudes and Values data collection New Zealand was emerging from the twin impacts of a global financial recession and a series of devastating earthquakes that destroyed 30% of Christchurch, New Zealand’s second largest city</w:t>
+      </w:r>
+      <w:r>
+        <w:t xml:space="preserve"> </w:t>
+      </w:r>
+      <w:r>
+        <w:t xml:space="preserve">(Greaves et al., 2015)</w:t>
+      </w:r>
+      <w:r>
+        <w:t xml:space="preserve">. Orthogonal research observes that economic and ecological distress are associated with increases in traditional religious beliefs</w:t>
+      </w:r>
+      <w:r>
+        <w:t xml:space="preserve"> </w:t>
+      </w:r>
+      <w:r>
+        <w:t xml:space="preserve">(Sibley &amp; Bulbulia, 2012)</w:t>
+      </w:r>
+      <w:r>
+        <w:t xml:space="preserve">. Experimental research has found among religious people death anxiety provokes acceptance of non-traditional religious beliefs</w:t>
+      </w:r>
+      <w:r>
+        <w:t xml:space="preserve"> </w:t>
+      </w:r>
+      <w:r>
+        <w:t xml:space="preserve">(Norenzayan &amp; Hansen, 2006)</w:t>
+      </w:r>
+      <w:r>
+        <w:t xml:space="preserve">. Because spiritual belief items were only introduced during the year of the earthquakes, we cannot here resolve whether the shifting relationship between spirit beliefs and well-being were the result of demand for spiritual beliefs among those secular and religious people who were adversely affected by the financial crisis or natural disaster. On the other hand, such exogenous influences might have adversely affected those with Spirit/Life force beliefs in the early phases of this study, and the patterns observed here are better understood as a regression to a population mean. Though beyond the scope of this study, how subjective well-being changes in response to changes in spiritual beliefs, as well as special sensitivities to distress among people with spiritual beliefs are important questions for future investigations. Despite the longitudinal quality of this study, a causal explanation remains elusive.</w:t>
       </w:r>
     </w:p>
     <w:p>
@@ -3810,18 +3994,27 @@
       <w:pPr>
         <w:pStyle w:val="berschrift2"/>
       </w:pPr>
-      <w:bookmarkStart w:id="57" w:name="importance"/>
-      <w:r>
-        <w:t xml:space="preserve">3.2	Importance</w:t>
-      </w:r>
-      <w:bookmarkEnd w:id="57"/>
+      <w:bookmarkStart w:id="58" w:name="importance"/>
+      <w:r>
+        <w:t xml:space="preserve">Importance</w:t>
+      </w:r>
+      <w:bookmarkEnd w:id="58"/>
     </w:p>
     <w:p>
       <w:pPr>
         <w:pStyle w:val="FirstParagraph"/>
       </w:pPr>
       <w:r>
-        <w:t xml:space="preserve">Despite its limitations, our study is important both for its methods and its findings. We demonstrate that spirituality can be operationalised to avoid the pitfalls of tautology evident in previous research by focusing on states of beliefs, that concepts of such belief states can be refined to enable distinctions necessary to investigate spirituality in mixed secular and religious populations, and that the question of whether beliefs states predict growth in subjective well-being can be investigated in a longitudional setting. Our finding that, indeed, spiritual beliefs predict growth in perceived well-being and life satisfaction may hold practical importance. Previous research indicates that religious beliefs are associated with having a rewarding life. Western populations are increasingly identifying as</w:t>
+        <w:t xml:space="preserve">Despite its limitations, our study is important both for its methods and its findings. We demonstrate that spirituality can be operationalised to avoid the pitfalls of tautology evident in previous research by focusing on states of beliefs, that concepts of such belief states can be refined to enable distinctions necessary to investigate spirituality in mixed secular and religious populations, and that the question of whether beliefs states predict growth in subjective well-being can be investigated in a longitudinal setting. Our finding that, indeed, spiritual beliefs predict growth in perceived well-being and life satisfaction may hold practical importance. Previous research indicates that religious beliefs are associated with psychological well-being</w:t>
+      </w:r>
+      <w:r>
+        <w:t xml:space="preserve"> </w:t>
+      </w:r>
+      <w:r>
+        <w:t xml:space="preserve">(Smith et al., 2003)</w:t>
+      </w:r>
+      <w:r>
+        <w:t xml:space="preserve">. Western populations are increasingly identifying as</w:t>
       </w:r>
       <w:r>
         <w:t xml:space="preserve"> </w:t>
@@ -3842,36 +4035,36 @@
         <w:t xml:space="preserve">(Swinton, 2001; Zinnbauer &amp; Pargament, 2005)</w:t>
       </w:r>
       <w:r>
-        <w:t xml:space="preserve">, raising the specter that the psychological from traditional might be receding. Here, we observe that even among people who lack a traditional religious belief in God, believing in a Spirit or Life force predicts incremental improvements in well-being that sum to practically large effects. Though the contextual and psychological mechanisms that underpin such growth will require many decades of research, this preliminary finding is good news for those increasing numbers of individuals continue to report spiritual beliefs but who do not affirm traditional religious beliefs.</w:t>
+        <w:t xml:space="preserve">. Here, we observe that even among people who lack a traditional religious belief in God, believing in a Spirit or Life force predicts incremental improvements in well-being that sum to practically large effects. Though the contextual and psychological mechanisms that underpin such growth will require many decades of research, this preliminary finding is good news for those increasing numbers of individuals continue to report spiritual beliefs but who do not affirm traditional religious beliefs.</w:t>
       </w:r>
     </w:p>
     <w:p>
       <w:pPr>
         <w:pStyle w:val="berschrift3"/>
       </w:pPr>
-      <w:bookmarkStart w:id="58" w:name="authors-contributions"/>
-      <w:r>
-        <w:t xml:space="preserve">3.2.1	Authors contributions.</w:t>
-      </w:r>
-      <w:bookmarkEnd w:id="58"/>
+      <w:bookmarkStart w:id="59" w:name="authors-contributions"/>
+      <w:r>
+        <w:t xml:space="preserve">Authors contributions.</w:t>
+      </w:r>
+      <w:bookmarkEnd w:id="59"/>
     </w:p>
     <w:p>
       <w:pPr>
         <w:pStyle w:val="FirstParagraph"/>
       </w:pPr>
       <w:r>
-        <w:t xml:space="preserve">BH conceived of the study, wrote the first draft of the manuscript, and performed the initial data analysis with input from JB. EW developed the study with BH and JB and revised the manuscript. DD revised the manuscript. CS was responsible for NZAVS data collection and revised the manuscript. JB developed the study with BH and EW, performed the data re-analysis, and revised the manuscript.</w:t>
+        <w:t xml:space="preserve">BH conceived of the study. BH wrote the first draft of the manuscript, and performed the initial data analysis with input from JB. EW improved the approach with BH and JB and revised the manuscript. DD revised the manuscript. CS was responsible for NZAVS data collection and revised the manuscript. JB improved the approach with BH and EW, performed a data re-analysis, and revised the manuscript.</w:t>
       </w:r>
     </w:p>
     <w:p>
       <w:pPr>
         <w:pStyle w:val="berschrift3"/>
       </w:pPr>
-      <w:bookmarkStart w:id="59" w:name="funding-statement"/>
-      <w:r>
-        <w:t xml:space="preserve">3.2.2	Funding statement.</w:t>
-      </w:r>
-      <w:bookmarkEnd w:id="59"/>
+      <w:bookmarkStart w:id="60" w:name="funding-statement"/>
+      <w:r>
+        <w:t xml:space="preserve">Funding statement.</w:t>
+      </w:r>
+      <w:bookmarkEnd w:id="60"/>
     </w:p>
     <w:p>
       <w:pPr>
@@ -3890,14 +4083,14 @@
       <w:pPr>
         <w:pStyle w:val="berschrift1"/>
       </w:pPr>
-      <w:bookmarkStart w:id="60" w:name="references"/>
-      <w:r>
-        <w:t xml:space="preserve">4	References</w:t>
-      </w:r>
-      <w:bookmarkEnd w:id="60"/>
-    </w:p>
-    <w:bookmarkStart w:id="145" w:name="refs"/>
-    <w:bookmarkStart w:id="62" w:name="ref-R-equatiomatic"/>
+      <w:bookmarkStart w:id="61" w:name="references"/>
+      <w:r>
+        <w:t xml:space="preserve">References</w:t>
+      </w:r>
+      <w:bookmarkEnd w:id="61"/>
+    </w:p>
+    <w:bookmarkStart w:id="149" w:name="refs"/>
+    <w:bookmarkStart w:id="63" w:name="ref-R-equatiomatic"/>
     <w:p>
       <w:pPr>
         <w:pStyle w:val="Literaturverzeichnis"/>
@@ -3921,7 +4114,7 @@
       <w:r>
         <w:t xml:space="preserve"> </w:t>
       </w:r>
-      <w:hyperlink r:id="rId61">
+      <w:hyperlink r:id="rId62">
         <w:r>
           <w:rPr>
             <w:rStyle w:val="Hyperlink"/>
@@ -3930,8 +4123,8 @@
         </w:r>
       </w:hyperlink>
     </w:p>
-    <w:bookmarkEnd w:id="62"/>
-    <w:bookmarkStart w:id="63" w:name="ref-Ano2005-hx"/>
+    <w:bookmarkEnd w:id="63"/>
+    <w:bookmarkStart w:id="64" w:name="ref-Ano2005-hx"/>
     <w:p>
       <w:pPr>
         <w:pStyle w:val="Literaturverzeichnis"/>
@@ -3950,8 +4143,8 @@
         <w:t xml:space="preserve">J. Clin. Psychol.</w:t>
       </w:r>
     </w:p>
-    <w:bookmarkEnd w:id="63"/>
-    <w:bookmarkStart w:id="64" w:name="ref-Atkinson2014-ex"/>
+    <w:bookmarkEnd w:id="64"/>
+    <w:bookmarkStart w:id="65" w:name="ref-Atkinson2014-ex"/>
     <w:p>
       <w:pPr>
         <w:pStyle w:val="Literaturverzeichnis"/>
@@ -3973,8 +4166,8 @@
         <w:t xml:space="preserve">.</w:t>
       </w:r>
     </w:p>
-    <w:bookmarkEnd w:id="64"/>
-    <w:bookmarkStart w:id="66" w:name="ref-R-citr"/>
+    <w:bookmarkEnd w:id="65"/>
+    <w:bookmarkStart w:id="67" w:name="ref-R-citr"/>
     <w:p>
       <w:pPr>
         <w:pStyle w:val="Literaturverzeichnis"/>
@@ -3998,7 +4191,7 @@
       <w:r>
         <w:t xml:space="preserve"> </w:t>
       </w:r>
-      <w:hyperlink r:id="rId65">
+      <w:hyperlink r:id="rId66">
         <w:r>
           <w:rPr>
             <w:rStyle w:val="Hyperlink"/>
@@ -4007,8 +4200,8 @@
         </w:r>
       </w:hyperlink>
     </w:p>
-    <w:bookmarkEnd w:id="66"/>
-    <w:bookmarkStart w:id="68" w:name="ref-R-papaja"/>
+    <w:bookmarkEnd w:id="67"/>
+    <w:bookmarkStart w:id="69" w:name="ref-R-papaja"/>
     <w:p>
       <w:pPr>
         <w:pStyle w:val="Literaturverzeichnis"/>
@@ -4032,7 +4225,7 @@
       <w:r>
         <w:t xml:space="preserve"> </w:t>
       </w:r>
-      <w:hyperlink r:id="rId67">
+      <w:hyperlink r:id="rId68">
         <w:r>
           <w:rPr>
             <w:rStyle w:val="Hyperlink"/>
@@ -4041,8 +4234,8 @@
         </w:r>
       </w:hyperlink>
     </w:p>
-    <w:bookmarkEnd w:id="68"/>
-    <w:bookmarkStart w:id="70" w:name="ref-R-Matrix"/>
+    <w:bookmarkEnd w:id="69"/>
+    <w:bookmarkStart w:id="71" w:name="ref-R-Matrix"/>
     <w:p>
       <w:pPr>
         <w:pStyle w:val="Literaturverzeichnis"/>
@@ -4066,7 +4259,7 @@
       <w:r>
         <w:t xml:space="preserve"> </w:t>
       </w:r>
-      <w:hyperlink r:id="rId69">
+      <w:hyperlink r:id="rId70">
         <w:r>
           <w:rPr>
             <w:rStyle w:val="Hyperlink"/>
@@ -4075,8 +4268,8 @@
         </w:r>
       </w:hyperlink>
     </w:p>
-    <w:bookmarkEnd w:id="70"/>
-    <w:bookmarkStart w:id="72" w:name="ref-R-lme4"/>
+    <w:bookmarkEnd w:id="71"/>
+    <w:bookmarkStart w:id="73" w:name="ref-R-lme4"/>
     <w:p>
       <w:pPr>
         <w:pStyle w:val="Literaturverzeichnis"/>
@@ -4112,7 +4305,7 @@
       <w:r>
         <w:t xml:space="preserve"> </w:t>
       </w:r>
-      <w:hyperlink r:id="rId71">
+      <w:hyperlink r:id="rId72">
         <w:r>
           <w:rPr>
             <w:rStyle w:val="Hyperlink"/>
@@ -4121,8 +4314,8 @@
         </w:r>
       </w:hyperlink>
     </w:p>
-    <w:bookmarkEnd w:id="72"/>
-    <w:bookmarkStart w:id="73" w:name="ref-Blackwell2017-oq"/>
+    <w:bookmarkEnd w:id="73"/>
+    <w:bookmarkStart w:id="74" w:name="ref-Blackwell2017-oq"/>
     <w:p>
       <w:pPr>
         <w:pStyle w:val="Literaturverzeichnis"/>
@@ -4131,21 +4324,9 @@
       <w:r>
         <w:t xml:space="preserve">Blackwell, M., Honaker, J., &amp; King, G. (2017). A unified approach to measurement error and missing data: Details and extensions.</w:t>
       </w:r>
-      <w:r>
-        <w:t xml:space="preserve"> </w:t>
-      </w:r>
-      <w:r>
-        <w:rPr>
-          <w:i/>
-        </w:rPr>
-        <w:t xml:space="preserve">Sociological Methods &amp; Research</w:t>
-      </w:r>
-      <w:r>
-        <w:t xml:space="preserve">.</w:t>
-      </w:r>
-    </w:p>
-    <w:bookmarkEnd w:id="73"/>
-    <w:bookmarkStart w:id="75" w:name="ref-R-prettycode"/>
+    </w:p>
+    <w:bookmarkEnd w:id="74"/>
+    <w:bookmarkStart w:id="76" w:name="ref-R-prettycode"/>
     <w:p>
       <w:pPr>
         <w:pStyle w:val="Literaturverzeichnis"/>
@@ -4169,7 +4350,7 @@
       <w:r>
         <w:t xml:space="preserve"> </w:t>
       </w:r>
-      <w:hyperlink r:id="rId74">
+      <w:hyperlink r:id="rId75">
         <w:r>
           <w:rPr>
             <w:rStyle w:val="Hyperlink"/>
@@ -4178,8 +4359,8 @@
         </w:r>
       </w:hyperlink>
     </w:p>
-    <w:bookmarkEnd w:id="75"/>
-    <w:bookmarkStart w:id="76" w:name="ref-Cummins2017-ur"/>
+    <w:bookmarkEnd w:id="76"/>
+    <w:bookmarkStart w:id="77" w:name="ref-Cummins2017-ur"/>
     <w:p>
       <w:pPr>
         <w:pStyle w:val="Literaturverzeichnis"/>
@@ -4188,21 +4369,9 @@
       <w:r>
         <w:t xml:space="preserve">Cummins, R. A., Eckerseley, R., Pallant, J., Van Vugt, J., &amp; Misajon, R. (2017). Australian unity wellbeing index.</w:t>
       </w:r>
-      <w:r>
-        <w:t xml:space="preserve"> </w:t>
-      </w:r>
-      <w:r>
-        <w:rPr>
-          <w:i/>
-        </w:rPr>
-        <w:t xml:space="preserve">PsycTESTS Dataset</w:t>
-      </w:r>
-      <w:r>
-        <w:t xml:space="preserve">.</w:t>
-      </w:r>
-    </w:p>
-    <w:bookmarkEnd w:id="76"/>
-    <w:bookmarkStart w:id="77" w:name="ref-Diener1985-xy"/>
+    </w:p>
+    <w:bookmarkEnd w:id="77"/>
+    <w:bookmarkStart w:id="78" w:name="ref-Diener1985-xy"/>
     <w:p>
       <w:pPr>
         <w:pStyle w:val="Literaturverzeichnis"/>
@@ -4211,21 +4380,9 @@
       <w:r>
         <w:t xml:space="preserve">Diener, E., Emmons, R. A., Larsen, R. J., &amp; Griffin, S. (1985). The satisfaction with life scale.</w:t>
       </w:r>
-      <w:r>
-        <w:t xml:space="preserve"> </w:t>
-      </w:r>
-      <w:r>
-        <w:rPr>
-          <w:i/>
-        </w:rPr>
-        <w:t xml:space="preserve">Journal of Personality Assessment</w:t>
-      </w:r>
-      <w:r>
-        <w:t xml:space="preserve">.</w:t>
-      </w:r>
-    </w:p>
-    <w:bookmarkEnd w:id="77"/>
-    <w:bookmarkStart w:id="79" w:name="ref-R-Rcpp_b"/>
+    </w:p>
+    <w:bookmarkEnd w:id="78"/>
+    <w:bookmarkStart w:id="80" w:name="ref-R-Rcpp_b"/>
     <w:p>
       <w:pPr>
         <w:pStyle w:val="Literaturverzeichnis"/>
@@ -4261,7 +4418,7 @@
       <w:r>
         <w:t xml:space="preserve"> </w:t>
       </w:r>
-      <w:hyperlink r:id="rId78">
+      <w:hyperlink r:id="rId79">
         <w:r>
           <w:rPr>
             <w:rStyle w:val="Hyperlink"/>
@@ -4270,8 +4427,8 @@
         </w:r>
       </w:hyperlink>
     </w:p>
-    <w:bookmarkEnd w:id="79"/>
-    <w:bookmarkStart w:id="81" w:name="ref-R-Rcpp_a"/>
+    <w:bookmarkEnd w:id="80"/>
+    <w:bookmarkStart w:id="82" w:name="ref-R-Rcpp_a"/>
     <w:p>
       <w:pPr>
         <w:pStyle w:val="Literaturverzeichnis"/>
@@ -4307,7 +4464,7 @@
       <w:r>
         <w:t xml:space="preserve"> </w:t>
       </w:r>
-      <w:hyperlink r:id="rId80">
+      <w:hyperlink r:id="rId81">
         <w:r>
           <w:rPr>
             <w:rStyle w:val="Hyperlink"/>
@@ -4316,8 +4473,8 @@
         </w:r>
       </w:hyperlink>
     </w:p>
-    <w:bookmarkEnd w:id="81"/>
-    <w:bookmarkStart w:id="82" w:name="ref-Ellsworth2010-yu"/>
+    <w:bookmarkEnd w:id="82"/>
+    <w:bookmarkStart w:id="83" w:name="ref-Ellsworth2010-yu"/>
     <w:p>
       <w:pPr>
         <w:pStyle w:val="Literaturverzeichnis"/>
@@ -4351,8 +4508,8 @@
         <w:t xml:space="preserve">.</w:t>
       </w:r>
     </w:p>
-    <w:bookmarkEnd w:id="82"/>
-    <w:bookmarkStart w:id="83" w:name="ref-Garssen2016-km"/>
+    <w:bookmarkEnd w:id="83"/>
+    <w:bookmarkStart w:id="84" w:name="ref-Garssen2016-km"/>
     <w:p>
       <w:pPr>
         <w:pStyle w:val="Literaturverzeichnis"/>
@@ -4386,8 +4543,8 @@
         <w:t xml:space="preserve">(15), 2440.</w:t>
       </w:r>
     </w:p>
-    <w:bookmarkEnd w:id="83"/>
-    <w:bookmarkStart w:id="84" w:name="ref-Garssen2016-kb"/>
+    <w:bookmarkEnd w:id="84"/>
+    <w:bookmarkStart w:id="85" w:name="ref-Garssen2016-kb"/>
     <w:p>
       <w:pPr>
         <w:pStyle w:val="Literaturverzeichnis"/>
@@ -4421,8 +4578,8 @@
         <w:t xml:space="preserve">(2), 141.</w:t>
       </w:r>
     </w:p>
-    <w:bookmarkEnd w:id="84"/>
-    <w:bookmarkStart w:id="85" w:name="ref-Ginsburg1995-jr"/>
+    <w:bookmarkEnd w:id="85"/>
+    <w:bookmarkStart w:id="86" w:name="ref-Ginsburg1995-jr"/>
     <w:p>
       <w:pPr>
         <w:pStyle w:val="Literaturverzeichnis"/>
@@ -4456,8 +4613,43 @@
         <w:t xml:space="preserve">(5), 701–708.</w:t>
       </w:r>
     </w:p>
-    <w:bookmarkEnd w:id="85"/>
-    <w:bookmarkStart w:id="86" w:name="ref-Hackney2003-rs"/>
+    <w:bookmarkEnd w:id="86"/>
+    <w:bookmarkStart w:id="87" w:name="ref-greaves2015regional"/>
+    <w:p>
+      <w:pPr>
+        <w:pStyle w:val="Literaturverzeichnis"/>
+        <w:pStyle w:val="Literaturverzeichnis"/>
+      </w:pPr>
+      <w:r>
+        <w:t xml:space="preserve">Greaves, L. M., Milojev, P., Huang, Y., Stronge, S., Osborne, D., Bulbulia, J., … Sibley, C. G. (2015). Regional differences in the psychological recovery of christchurch residents following the 2010/2011 earthquakes: A longitudinal study.</w:t>
+      </w:r>
+      <w:r>
+        <w:t xml:space="preserve"> </w:t>
+      </w:r>
+      <w:r>
+        <w:rPr>
+          <w:i/>
+        </w:rPr>
+        <w:t xml:space="preserve">PLoS One</w:t>
+      </w:r>
+      <w:r>
+        <w:t xml:space="preserve">,</w:t>
+      </w:r>
+      <w:r>
+        <w:t xml:space="preserve"> </w:t>
+      </w:r>
+      <w:r>
+        <w:rPr>
+          <w:i/>
+        </w:rPr>
+        <w:t xml:space="preserve">10</w:t>
+      </w:r>
+      <w:r>
+        <w:t xml:space="preserve">(5), e0124278.</w:t>
+      </w:r>
+    </w:p>
+    <w:bookmarkEnd w:id="87"/>
+    <w:bookmarkStart w:id="88" w:name="ref-Hackney2003-rs"/>
     <w:p>
       <w:pPr>
         <w:pStyle w:val="Literaturverzeichnis"/>
@@ -4476,8 +4668,8 @@
         <w:t xml:space="preserve">J. Sci. Study Relig.</w:t>
       </w:r>
     </w:p>
-    <w:bookmarkEnd w:id="86"/>
-    <w:bookmarkStart w:id="88" w:name="ref-R-purrr"/>
+    <w:bookmarkEnd w:id="88"/>
+    <w:bookmarkStart w:id="90" w:name="ref-R-purrr"/>
     <w:p>
       <w:pPr>
         <w:pStyle w:val="Literaturverzeichnis"/>
@@ -4501,7 +4693,7 @@
       <w:r>
         <w:t xml:space="preserve"> </w:t>
       </w:r>
-      <w:hyperlink r:id="rId87">
+      <w:hyperlink r:id="rId89">
         <w:r>
           <w:rPr>
             <w:rStyle w:val="Hyperlink"/>
@@ -4510,8 +4702,8 @@
         </w:r>
       </w:hyperlink>
     </w:p>
-    <w:bookmarkEnd w:id="88"/>
-    <w:bookmarkStart w:id="90" w:name="ref-R-Amelia"/>
+    <w:bookmarkEnd w:id="90"/>
+    <w:bookmarkStart w:id="92" w:name="ref-R-Amelia"/>
     <w:p>
       <w:pPr>
         <w:pStyle w:val="Literaturverzeichnis"/>
@@ -4547,7 +4739,7 @@
       <w:r>
         <w:t xml:space="preserve"> </w:t>
       </w:r>
-      <w:hyperlink r:id="rId89">
+      <w:hyperlink r:id="rId91">
         <w:r>
           <w:rPr>
             <w:rStyle w:val="Hyperlink"/>
@@ -4556,8 +4748,8 @@
         </w:r>
       </w:hyperlink>
     </w:p>
-    <w:bookmarkEnd w:id="90"/>
-    <w:bookmarkStart w:id="91" w:name="ref-Honaker2011-yu"/>
+    <w:bookmarkEnd w:id="92"/>
+    <w:bookmarkStart w:id="93" w:name="ref-Honaker2011-yu"/>
     <w:p>
       <w:pPr>
         <w:pStyle w:val="Literaturverzeichnis"/>
@@ -4591,8 +4783,8 @@
         <w:t xml:space="preserve">(7), 1–47.</w:t>
       </w:r>
     </w:p>
-    <w:bookmarkEnd w:id="91"/>
-    <w:bookmarkStart w:id="92" w:name="ref-King2013-cg"/>
+    <w:bookmarkEnd w:id="93"/>
+    <w:bookmarkStart w:id="94" w:name="ref-King2013-cg"/>
     <w:p>
       <w:pPr>
         <w:pStyle w:val="Literaturverzeichnis"/>
@@ -4601,37 +4793,118 @@
       <w:r>
         <w:t xml:space="preserve">King, M., Marston, L., McManus, S., Brugha, T., Meltzer, H., &amp; Bebbington, P. (2013). Religion, spirituality and mental health: Results from a national study of english households.</w:t>
       </w:r>
-      <w:r>
-        <w:t xml:space="preserve"> </w:t>
-      </w:r>
-      <w:r>
-        <w:rPr>
-          <w:i/>
-        </w:rPr>
-        <w:t xml:space="preserve">British Journal of Psychiatry</w:t>
+    </w:p>
+    <w:bookmarkEnd w:id="94"/>
+    <w:bookmarkStart w:id="95" w:name="ref-Koenig2008-lv"/>
+    <w:p>
+      <w:pPr>
+        <w:pStyle w:val="Literaturverzeichnis"/>
+        <w:pStyle w:val="Literaturverzeichnis"/>
+      </w:pPr>
+      <w:r>
+        <w:t xml:space="preserve">Koenig, H. G. (2008). Concerns about measuring “spirituality” in research.</w:t>
+      </w:r>
+      <w:r>
+        <w:t xml:space="preserve"> </w:t>
+      </w:r>
+      <w:r>
+        <w:rPr>
+          <w:i/>
+        </w:rPr>
+        <w:t xml:space="preserve">J. Nerv. Ment. Dis.</w:t>
+      </w:r>
+      <w:r>
+        <w:t xml:space="preserve">,</w:t>
+      </w:r>
+      <w:r>
+        <w:t xml:space="preserve"> </w:t>
+      </w:r>
+      <w:r>
+        <w:rPr>
+          <w:i/>
+        </w:rPr>
+        <w:t xml:space="preserve">196</w:t>
+      </w:r>
+      <w:r>
+        <w:t xml:space="preserve">(5), 349.</w:t>
+      </w:r>
+    </w:p>
+    <w:bookmarkEnd w:id="95"/>
+    <w:bookmarkStart w:id="96" w:name="ref-Koenig2010-gk"/>
+    <w:p>
+      <w:pPr>
+        <w:pStyle w:val="Literaturverzeichnis"/>
+        <w:pStyle w:val="Literaturverzeichnis"/>
+      </w:pPr>
+      <w:r>
+        <w:t xml:space="preserve">Koenig, H. G. (2010). Spirituality and mental health.</w:t>
+      </w:r>
+      <w:r>
+        <w:t xml:space="preserve"> </w:t>
+      </w:r>
+      <w:r>
+        <w:rPr>
+          <w:i/>
+        </w:rPr>
+        <w:t xml:space="preserve">Int. J. Appl. Psychoanal. Studies</w:t>
+      </w:r>
+      <w:r>
+        <w:t xml:space="preserve">,</w:t>
+      </w:r>
+      <w:r>
+        <w:t xml:space="preserve"> </w:t>
+      </w:r>
+      <w:r>
+        <w:rPr>
+          <w:i/>
+        </w:rPr>
+        <w:t xml:space="preserve">15</w:t>
       </w:r>
       <w:r>
         <w:t xml:space="preserve">.</w:t>
       </w:r>
     </w:p>
-    <w:bookmarkEnd w:id="92"/>
-    <w:bookmarkStart w:id="93" w:name="ref-Koenig2008-lv"/>
-    <w:p>
-      <w:pPr>
-        <w:pStyle w:val="Literaturverzeichnis"/>
-        <w:pStyle w:val="Literaturverzeichnis"/>
-      </w:pPr>
-      <w:r>
-        <w:t xml:space="preserve">Koenig, H. G. (2008). Concerns about measuring “spirituality” in research.</w:t>
-      </w:r>
-      <w:r>
-        <w:t xml:space="preserve"> </w:t>
-      </w:r>
-      <w:r>
-        <w:rPr>
-          <w:i/>
-        </w:rPr>
-        <w:t xml:space="preserve">J. Nerv. Ment. Dis.</w:t>
+    <w:bookmarkEnd w:id="96"/>
+    <w:bookmarkStart w:id="97" w:name="ref-Koenig2001-ow"/>
+    <w:p>
+      <w:pPr>
+        <w:pStyle w:val="Literaturverzeichnis"/>
+        <w:pStyle w:val="Literaturverzeichnis"/>
+      </w:pPr>
+      <w:r>
+        <w:t xml:space="preserve">Koenig, H. G., Associate Professor of Psychology and Religious Studies Michael E McCullough, PhD, McCullough, M. E., Larson, D. B., &amp; Adjunct Professor of Psychiatry David B Larson. (2001).</w:t>
+      </w:r>
+      <w:r>
+        <w:t xml:space="preserve"> </w:t>
+      </w:r>
+      <w:r>
+        <w:rPr>
+          <w:i/>
+        </w:rPr>
+        <w:t xml:space="preserve">Handbook of religion and health</w:t>
+      </w:r>
+      <w:r>
+        <w:t xml:space="preserve">. Oxford University Press.</w:t>
+      </w:r>
+    </w:p>
+    <w:bookmarkEnd w:id="97"/>
+    <w:bookmarkStart w:id="99" w:name="ref-R-texreg"/>
+    <w:p>
+      <w:pPr>
+        <w:pStyle w:val="Literaturverzeichnis"/>
+        <w:pStyle w:val="Literaturverzeichnis"/>
+      </w:pPr>
+      <w:r>
+        <w:t xml:space="preserve">Leifeld, P. (2013). texreg: Conversion of statistical model output in R to LaTeX and HTML tables.</w:t>
+      </w:r>
+      <w:r>
+        <w:t xml:space="preserve"> </w:t>
+      </w:r>
+      <w:r>
+        <w:rPr>
+          <w:i/>
+        </w:rPr>
+        <w:t xml:space="preserve">Journal of Statistical Software</w:t>
       </w:r>
       <w:r>
         <w:t xml:space="preserve">,</w:t>
@@ -4643,99 +4916,6 @@
         <w:rPr>
           <w:i/>
         </w:rPr>
-        <w:t xml:space="preserve">196</w:t>
-      </w:r>
-      <w:r>
-        <w:t xml:space="preserve">(5), 349.</w:t>
-      </w:r>
-    </w:p>
-    <w:bookmarkEnd w:id="93"/>
-    <w:bookmarkStart w:id="94" w:name="ref-Koenig2010-gk"/>
-    <w:p>
-      <w:pPr>
-        <w:pStyle w:val="Literaturverzeichnis"/>
-        <w:pStyle w:val="Literaturverzeichnis"/>
-      </w:pPr>
-      <w:r>
-        <w:t xml:space="preserve">Koenig, H. G. (2010). Spirituality and mental health.</w:t>
-      </w:r>
-      <w:r>
-        <w:t xml:space="preserve"> </w:t>
-      </w:r>
-      <w:r>
-        <w:rPr>
-          <w:i/>
-        </w:rPr>
-        <w:t xml:space="preserve">Int. J. Appl. Psychoanal. Studies</w:t>
-      </w:r>
-      <w:r>
-        <w:t xml:space="preserve">,</w:t>
-      </w:r>
-      <w:r>
-        <w:t xml:space="preserve"> </w:t>
-      </w:r>
-      <w:r>
-        <w:rPr>
-          <w:i/>
-        </w:rPr>
-        <w:t xml:space="preserve">15</w:t>
-      </w:r>
-      <w:r>
-        <w:t xml:space="preserve">.</w:t>
-      </w:r>
-    </w:p>
-    <w:bookmarkEnd w:id="94"/>
-    <w:bookmarkStart w:id="95" w:name="ref-Koenig2001-ow"/>
-    <w:p>
-      <w:pPr>
-        <w:pStyle w:val="Literaturverzeichnis"/>
-        <w:pStyle w:val="Literaturverzeichnis"/>
-      </w:pPr>
-      <w:r>
-        <w:t xml:space="preserve">Koenig, H. G., Associate Professor of Psychology and Religious Studies Michael E McCullough, PhD, McCullough, M. E., Larson, D. B., &amp; Adjunct Professor of Psychiatry David B Larson. (2001).</w:t>
-      </w:r>
-      <w:r>
-        <w:t xml:space="preserve"> </w:t>
-      </w:r>
-      <w:r>
-        <w:rPr>
-          <w:i/>
-        </w:rPr>
-        <w:t xml:space="preserve">Handbook of religion and health</w:t>
-      </w:r>
-      <w:r>
-        <w:t xml:space="preserve">. Oxford University Press.</w:t>
-      </w:r>
-    </w:p>
-    <w:bookmarkEnd w:id="95"/>
-    <w:bookmarkStart w:id="97" w:name="ref-R-texreg"/>
-    <w:p>
-      <w:pPr>
-        <w:pStyle w:val="Literaturverzeichnis"/>
-        <w:pStyle w:val="Literaturverzeichnis"/>
-      </w:pPr>
-      <w:r>
-        <w:t xml:space="preserve">Leifeld, P. (2013). texreg: Conversion of statistical model output in R to LaTeX and HTML tables.</w:t>
-      </w:r>
-      <w:r>
-        <w:t xml:space="preserve"> </w:t>
-      </w:r>
-      <w:r>
-        <w:rPr>
-          <w:i/>
-        </w:rPr>
-        <w:t xml:space="preserve">Journal of Statistical Software</w:t>
-      </w:r>
-      <w:r>
-        <w:t xml:space="preserve">,</w:t>
-      </w:r>
-      <w:r>
-        <w:t xml:space="preserve"> </w:t>
-      </w:r>
-      <w:r>
-        <w:rPr>
-          <w:i/>
-        </w:rPr>
         <w:t xml:space="preserve">55</w:t>
       </w:r>
       <w:r>
@@ -4744,7 +4924,7 @@
       <w:r>
         <w:t xml:space="preserve"> </w:t>
       </w:r>
-      <w:hyperlink r:id="rId96">
+      <w:hyperlink r:id="rId98">
         <w:r>
           <w:rPr>
             <w:rStyle w:val="Hyperlink"/>
@@ -4753,8 +4933,8 @@
         </w:r>
       </w:hyperlink>
     </w:p>
-    <w:bookmarkEnd w:id="97"/>
-    <w:bookmarkStart w:id="99" w:name="ref-R-ggeffects"/>
+    <w:bookmarkEnd w:id="99"/>
+    <w:bookmarkStart w:id="101" w:name="ref-R-ggeffects"/>
     <w:p>
       <w:pPr>
         <w:pStyle w:val="Literaturverzeichnis"/>
@@ -4790,7 +4970,7 @@
       <w:r>
         <w:t xml:space="preserve"> </w:t>
       </w:r>
-      <w:hyperlink r:id="rId98">
+      <w:hyperlink r:id="rId100">
         <w:r>
           <w:rPr>
             <w:rStyle w:val="Hyperlink"/>
@@ -4799,8 +4979,8 @@
         </w:r>
       </w:hyperlink>
     </w:p>
-    <w:bookmarkEnd w:id="99"/>
-    <w:bookmarkStart w:id="101" w:name="ref-R-sjPlot"/>
+    <w:bookmarkEnd w:id="101"/>
+    <w:bookmarkStart w:id="103" w:name="ref-R-sjPlot"/>
     <w:p>
       <w:pPr>
         <w:pStyle w:val="Literaturverzeichnis"/>
@@ -4824,7 +5004,7 @@
       <w:r>
         <w:t xml:space="preserve"> </w:t>
       </w:r>
-      <w:hyperlink r:id="rId100">
+      <w:hyperlink r:id="rId102">
         <w:r>
           <w:rPr>
             <w:rStyle w:val="Hyperlink"/>
@@ -4833,8 +5013,8 @@
         </w:r>
       </w:hyperlink>
     </w:p>
-    <w:bookmarkEnd w:id="101"/>
-    <w:bookmarkStart w:id="103" w:name="ref-R-parameters"/>
+    <w:bookmarkEnd w:id="103"/>
+    <w:bookmarkStart w:id="105" w:name="ref-R-parameters"/>
     <w:p>
       <w:pPr>
         <w:pStyle w:val="Literaturverzeichnis"/>
@@ -4870,7 +5050,7 @@
       <w:r>
         <w:t xml:space="preserve"> </w:t>
       </w:r>
-      <w:hyperlink r:id="rId102">
+      <w:hyperlink r:id="rId104">
         <w:r>
           <w:rPr>
             <w:rStyle w:val="Hyperlink"/>
@@ -4879,8 +5059,8 @@
         </w:r>
       </w:hyperlink>
     </w:p>
-    <w:bookmarkEnd w:id="103"/>
-    <w:bookmarkStart w:id="105" w:name="ref-R-see"/>
+    <w:bookmarkEnd w:id="105"/>
+    <w:bookmarkStart w:id="107" w:name="ref-R-see"/>
     <w:p>
       <w:pPr>
         <w:pStyle w:val="Literaturverzeichnis"/>
@@ -4904,7 +5084,7 @@
       <w:r>
         <w:t xml:space="preserve"> </w:t>
       </w:r>
-      <w:hyperlink r:id="rId104">
+      <w:hyperlink r:id="rId106">
         <w:r>
           <w:rPr>
             <w:rStyle w:val="Hyperlink"/>
@@ -4913,8 +5093,8 @@
         </w:r>
       </w:hyperlink>
     </w:p>
-    <w:bookmarkEnd w:id="105"/>
-    <w:bookmarkStart w:id="107" w:name="ref-R-report"/>
+    <w:bookmarkEnd w:id="107"/>
+    <w:bookmarkStart w:id="109" w:name="ref-R-report"/>
     <w:p>
       <w:pPr>
         <w:pStyle w:val="Literaturverzeichnis"/>
@@ -4938,7 +5118,7 @@
       <w:r>
         <w:t xml:space="preserve"> </w:t>
       </w:r>
-      <w:hyperlink r:id="rId106">
+      <w:hyperlink r:id="rId108">
         <w:r>
           <w:rPr>
             <w:rStyle w:val="Hyperlink"/>
@@ -4947,8 +5127,8 @@
         </w:r>
       </w:hyperlink>
     </w:p>
-    <w:bookmarkEnd w:id="107"/>
-    <w:bookmarkStart w:id="109" w:name="ref-R-styler"/>
+    <w:bookmarkEnd w:id="109"/>
+    <w:bookmarkStart w:id="111" w:name="ref-R-styler"/>
     <w:p>
       <w:pPr>
         <w:pStyle w:val="Literaturverzeichnis"/>
@@ -4972,7 +5152,7 @@
       <w:r>
         <w:t xml:space="preserve"> </w:t>
       </w:r>
-      <w:hyperlink r:id="rId108">
+      <w:hyperlink r:id="rId110">
         <w:r>
           <w:rPr>
             <w:rStyle w:val="Hyperlink"/>
@@ -4981,8 +5161,8 @@
         </w:r>
       </w:hyperlink>
     </w:p>
-    <w:bookmarkEnd w:id="109"/>
-    <w:bookmarkStart w:id="111" w:name="ref-R-tibble"/>
+    <w:bookmarkEnd w:id="111"/>
+    <w:bookmarkStart w:id="113" w:name="ref-R-tibble"/>
     <w:p>
       <w:pPr>
         <w:pStyle w:val="Literaturverzeichnis"/>
@@ -5006,7 +5186,7 @@
       <w:r>
         <w:t xml:space="preserve"> </w:t>
       </w:r>
-      <w:hyperlink r:id="rId110">
+      <w:hyperlink r:id="rId112">
         <w:r>
           <w:rPr>
             <w:rStyle w:val="Hyperlink"/>
@@ -5015,8 +5195,43 @@
         </w:r>
       </w:hyperlink>
     </w:p>
-    <w:bookmarkEnd w:id="111"/>
-    <w:bookmarkStart w:id="113" w:name="ref-R-patchwork"/>
+    <w:bookmarkEnd w:id="113"/>
+    <w:bookmarkStart w:id="114" w:name="ref-norenzayan2006belief"/>
+    <w:p>
+      <w:pPr>
+        <w:pStyle w:val="Literaturverzeichnis"/>
+        <w:pStyle w:val="Literaturverzeichnis"/>
+      </w:pPr>
+      <w:r>
+        <w:t xml:space="preserve">Norenzayan, A., &amp; Hansen, I. G. (2006). Belief in supernatural agents in the face of death.</w:t>
+      </w:r>
+      <w:r>
+        <w:t xml:space="preserve"> </w:t>
+      </w:r>
+      <w:r>
+        <w:rPr>
+          <w:i/>
+        </w:rPr>
+        <w:t xml:space="preserve">Personality and Social Psychology Bulletin</w:t>
+      </w:r>
+      <w:r>
+        <w:t xml:space="preserve">,</w:t>
+      </w:r>
+      <w:r>
+        <w:t xml:space="preserve"> </w:t>
+      </w:r>
+      <w:r>
+        <w:rPr>
+          <w:i/>
+        </w:rPr>
+        <w:t xml:space="preserve">32</w:t>
+      </w:r>
+      <w:r>
+        <w:t xml:space="preserve">(2), 174–187.</w:t>
+      </w:r>
+    </w:p>
+    <w:bookmarkEnd w:id="114"/>
+    <w:bookmarkStart w:id="116" w:name="ref-R-patchwork"/>
     <w:p>
       <w:pPr>
         <w:pStyle w:val="Literaturverzeichnis"/>
@@ -5040,7 +5255,7 @@
       <w:r>
         <w:t xml:space="preserve"> </w:t>
       </w:r>
-      <w:hyperlink r:id="rId112">
+      <w:hyperlink r:id="rId115">
         <w:r>
           <w:rPr>
             <w:rStyle w:val="Hyperlink"/>
@@ -5049,8 +5264,8 @@
         </w:r>
       </w:hyperlink>
     </w:p>
-    <w:bookmarkEnd w:id="113"/>
-    <w:bookmarkStart w:id="115" w:name="ref-R-base"/>
+    <w:bookmarkEnd w:id="116"/>
+    <w:bookmarkStart w:id="118" w:name="ref-R-base"/>
     <w:p>
       <w:pPr>
         <w:pStyle w:val="Literaturverzeichnis"/>
@@ -5074,7 +5289,7 @@
       <w:r>
         <w:t xml:space="preserve"> </w:t>
       </w:r>
-      <w:hyperlink r:id="rId114">
+      <w:hyperlink r:id="rId117">
         <w:r>
           <w:rPr>
             <w:rStyle w:val="Hyperlink"/>
@@ -5083,8 +5298,8 @@
         </w:r>
       </w:hyperlink>
     </w:p>
-    <w:bookmarkEnd w:id="115"/>
-    <w:bookmarkStart w:id="117" w:name="ref-R-table1"/>
+    <w:bookmarkEnd w:id="118"/>
+    <w:bookmarkStart w:id="120" w:name="ref-R-table1"/>
     <w:p>
       <w:pPr>
         <w:pStyle w:val="Literaturverzeichnis"/>
@@ -5108,7 +5323,7 @@
       <w:r>
         <w:t xml:space="preserve"> </w:t>
       </w:r>
-      <w:hyperlink r:id="rId116">
+      <w:hyperlink r:id="rId119">
         <w:r>
           <w:rPr>
             <w:rStyle w:val="Hyperlink"/>
@@ -5117,8 +5332,8 @@
         </w:r>
       </w:hyperlink>
     </w:p>
-    <w:bookmarkEnd w:id="117"/>
-    <w:bookmarkStart w:id="118" w:name="ref-Russinova2002-rq"/>
+    <w:bookmarkEnd w:id="120"/>
+    <w:bookmarkStart w:id="121" w:name="ref-Russinova2002-rq"/>
     <w:p>
       <w:pPr>
         <w:pStyle w:val="Literaturverzeichnis"/>
@@ -5152,8 +5367,8 @@
         <w:t xml:space="preserve">(10), 1600–1603.</w:t>
       </w:r>
     </w:p>
-    <w:bookmarkEnd w:id="118"/>
-    <w:bookmarkStart w:id="119" w:name="ref-Sawatzky2005-rw"/>
+    <w:bookmarkEnd w:id="121"/>
+    <w:bookmarkStart w:id="122" w:name="ref-Sawatzky2005-rw"/>
     <w:p>
       <w:pPr>
         <w:pStyle w:val="Literaturverzeichnis"/>
@@ -5187,8 +5402,43 @@
         <w:t xml:space="preserve">(2), 153–188.</w:t>
       </w:r>
     </w:p>
-    <w:bookmarkEnd w:id="119"/>
-    <w:bookmarkStart w:id="120" w:name="ref-Smith2003-re"/>
+    <w:bookmarkEnd w:id="122"/>
+    <w:bookmarkStart w:id="123" w:name="ref-sibley2012faith"/>
+    <w:p>
+      <w:pPr>
+        <w:pStyle w:val="Literaturverzeichnis"/>
+        <w:pStyle w:val="Literaturverzeichnis"/>
+      </w:pPr>
+      <w:r>
+        <w:t xml:space="preserve">Sibley, C. G., &amp; Bulbulia, J. (2012). Faith after an earthquake: A longitudinal study of religion and perceived health before and after the 2011 christchurch new zealand earthquake.</w:t>
+      </w:r>
+      <w:r>
+        <w:t xml:space="preserve"> </w:t>
+      </w:r>
+      <w:r>
+        <w:rPr>
+          <w:i/>
+        </w:rPr>
+        <w:t xml:space="preserve">PloS One</w:t>
+      </w:r>
+      <w:r>
+        <w:t xml:space="preserve">,</w:t>
+      </w:r>
+      <w:r>
+        <w:t xml:space="preserve"> </w:t>
+      </w:r>
+      <w:r>
+        <w:rPr>
+          <w:i/>
+        </w:rPr>
+        <w:t xml:space="preserve">7</w:t>
+      </w:r>
+      <w:r>
+        <w:t xml:space="preserve">(12), e49648.</w:t>
+      </w:r>
+    </w:p>
+    <w:bookmarkEnd w:id="123"/>
+    <w:bookmarkStart w:id="124" w:name="ref-Smith2003-re"/>
     <w:p>
       <w:pPr>
         <w:pStyle w:val="Literaturverzeichnis"/>
@@ -5222,8 +5472,8 @@
         <w:t xml:space="preserve">(4), 614–636.</w:t>
       </w:r>
     </w:p>
-    <w:bookmarkEnd w:id="120"/>
-    <w:bookmarkStart w:id="121" w:name="ref-Swinton2001-vr"/>
+    <w:bookmarkEnd w:id="124"/>
+    <w:bookmarkStart w:id="125" w:name="ref-Swinton2001-vr"/>
     <w:p>
       <w:pPr>
         <w:pStyle w:val="Literaturverzeichnis"/>
@@ -5245,8 +5495,8 @@
         <w:t xml:space="preserve">. Jessica Kingsley Publishers.</w:t>
       </w:r>
     </w:p>
-    <w:bookmarkEnd w:id="121"/>
-    <w:bookmarkStart w:id="122" w:name="ref-Underwood2002-hg"/>
+    <w:bookmarkEnd w:id="125"/>
+    <w:bookmarkStart w:id="126" w:name="ref-Underwood2002-hg"/>
     <w:p>
       <w:pPr>
         <w:pStyle w:val="Literaturverzeichnis"/>
@@ -5280,8 +5530,8 @@
         <w:t xml:space="preserve">(1), 22–33.</w:t>
       </w:r>
     </w:p>
-    <w:bookmarkEnd w:id="122"/>
-    <w:bookmarkStart w:id="123" w:name="ref-Visser2010-kq"/>
+    <w:bookmarkEnd w:id="126"/>
+    <w:bookmarkStart w:id="127" w:name="ref-Visser2010-kq"/>
     <w:p>
       <w:pPr>
         <w:pStyle w:val="Literaturverzeichnis"/>
@@ -5315,8 +5565,8 @@
         <w:t xml:space="preserve">(6), 565–572.</w:t>
       </w:r>
     </w:p>
-    <w:bookmarkEnd w:id="123"/>
-    <w:bookmarkStart w:id="125" w:name="ref-R-ggplot2"/>
+    <w:bookmarkEnd w:id="127"/>
+    <w:bookmarkStart w:id="129" w:name="ref-R-ggplot2"/>
     <w:p>
       <w:pPr>
         <w:pStyle w:val="Literaturverzeichnis"/>
@@ -5340,7 +5590,7 @@
       <w:r>
         <w:t xml:space="preserve"> </w:t>
       </w:r>
-      <w:hyperlink r:id="rId124">
+      <w:hyperlink r:id="rId128">
         <w:r>
           <w:rPr>
             <w:rStyle w:val="Hyperlink"/>
@@ -5349,8 +5599,8 @@
         </w:r>
       </w:hyperlink>
     </w:p>
-    <w:bookmarkEnd w:id="125"/>
-    <w:bookmarkStart w:id="127" w:name="ref-R-stringr"/>
+    <w:bookmarkEnd w:id="129"/>
+    <w:bookmarkStart w:id="131" w:name="ref-R-stringr"/>
     <w:p>
       <w:pPr>
         <w:pStyle w:val="Literaturverzeichnis"/>
@@ -5374,7 +5624,7 @@
       <w:r>
         <w:t xml:space="preserve"> </w:t>
       </w:r>
-      <w:hyperlink r:id="rId126">
+      <w:hyperlink r:id="rId130">
         <w:r>
           <w:rPr>
             <w:rStyle w:val="Hyperlink"/>
@@ -5383,8 +5633,8 @@
         </w:r>
       </w:hyperlink>
     </w:p>
-    <w:bookmarkEnd w:id="127"/>
-    <w:bookmarkStart w:id="129" w:name="ref-R-forcats"/>
+    <w:bookmarkEnd w:id="131"/>
+    <w:bookmarkStart w:id="133" w:name="ref-R-forcats"/>
     <w:p>
       <w:pPr>
         <w:pStyle w:val="Literaturverzeichnis"/>
@@ -5408,7 +5658,7 @@
       <w:r>
         <w:t xml:space="preserve"> </w:t>
       </w:r>
-      <w:hyperlink r:id="rId128">
+      <w:hyperlink r:id="rId132">
         <w:r>
           <w:rPr>
             <w:rStyle w:val="Hyperlink"/>
@@ -5417,8 +5667,8 @@
         </w:r>
       </w:hyperlink>
     </w:p>
-    <w:bookmarkEnd w:id="129"/>
-    <w:bookmarkStart w:id="131" w:name="ref-R-tidyr"/>
+    <w:bookmarkEnd w:id="133"/>
+    <w:bookmarkStart w:id="135" w:name="ref-R-tidyr"/>
     <w:p>
       <w:pPr>
         <w:pStyle w:val="Literaturverzeichnis"/>
@@ -5442,7 +5692,7 @@
       <w:r>
         <w:t xml:space="preserve"> </w:t>
       </w:r>
-      <w:hyperlink r:id="rId130">
+      <w:hyperlink r:id="rId134">
         <w:r>
           <w:rPr>
             <w:rStyle w:val="Hyperlink"/>
@@ -5451,8 +5701,8 @@
         </w:r>
       </w:hyperlink>
     </w:p>
-    <w:bookmarkEnd w:id="131"/>
-    <w:bookmarkStart w:id="133" w:name="ref-R-tidyverse"/>
+    <w:bookmarkEnd w:id="135"/>
+    <w:bookmarkStart w:id="137" w:name="ref-R-tidyverse"/>
     <w:p>
       <w:pPr>
         <w:pStyle w:val="Literaturverzeichnis"/>
@@ -5488,7 +5738,7 @@
       <w:r>
         <w:t xml:space="preserve"> </w:t>
       </w:r>
-      <w:hyperlink r:id="rId132">
+      <w:hyperlink r:id="rId136">
         <w:r>
           <w:rPr>
             <w:rStyle w:val="Hyperlink"/>
@@ -5497,8 +5747,8 @@
         </w:r>
       </w:hyperlink>
     </w:p>
-    <w:bookmarkEnd w:id="133"/>
-    <w:bookmarkStart w:id="135" w:name="ref-R-dplyr"/>
+    <w:bookmarkEnd w:id="137"/>
+    <w:bookmarkStart w:id="139" w:name="ref-R-dplyr"/>
     <w:p>
       <w:pPr>
         <w:pStyle w:val="Literaturverzeichnis"/>
@@ -5522,7 +5772,7 @@
       <w:r>
         <w:t xml:space="preserve"> </w:t>
       </w:r>
-      <w:hyperlink r:id="rId134">
+      <w:hyperlink r:id="rId138">
         <w:r>
           <w:rPr>
             <w:rStyle w:val="Hyperlink"/>
@@ -5531,8 +5781,8 @@
         </w:r>
       </w:hyperlink>
     </w:p>
-    <w:bookmarkEnd w:id="135"/>
-    <w:bookmarkStart w:id="137" w:name="ref-R-readr"/>
+    <w:bookmarkEnd w:id="139"/>
+    <w:bookmarkStart w:id="141" w:name="ref-R-readr"/>
     <w:p>
       <w:pPr>
         <w:pStyle w:val="Literaturverzeichnis"/>
@@ -5556,7 +5806,7 @@
       <w:r>
         <w:t xml:space="preserve"> </w:t>
       </w:r>
-      <w:hyperlink r:id="rId136">
+      <w:hyperlink r:id="rId140">
         <w:r>
           <w:rPr>
             <w:rStyle w:val="Hyperlink"/>
@@ -5565,8 +5815,8 @@
         </w:r>
       </w:hyperlink>
     </w:p>
-    <w:bookmarkEnd w:id="137"/>
-    <w:bookmarkStart w:id="139" w:name="ref-R-ggsci"/>
+    <w:bookmarkEnd w:id="141"/>
+    <w:bookmarkStart w:id="143" w:name="ref-R-ggsci"/>
     <w:p>
       <w:pPr>
         <w:pStyle w:val="Literaturverzeichnis"/>
@@ -5590,7 +5840,7 @@
       <w:r>
         <w:t xml:space="preserve"> </w:t>
       </w:r>
-      <w:hyperlink r:id="rId138">
+      <w:hyperlink r:id="rId142">
         <w:r>
           <w:rPr>
             <w:rStyle w:val="Hyperlink"/>
@@ -5599,8 +5849,8 @@
         </w:r>
       </w:hyperlink>
     </w:p>
-    <w:bookmarkEnd w:id="139"/>
-    <w:bookmarkStart w:id="140" w:name="ref-Yonker2012-zg"/>
+    <w:bookmarkEnd w:id="143"/>
+    <w:bookmarkStart w:id="144" w:name="ref-Yonker2012-zg"/>
     <w:p>
       <w:pPr>
         <w:pStyle w:val="Literaturverzeichnis"/>
@@ -5634,8 +5884,8 @@
         <w:t xml:space="preserve">(2), 299–314.</w:t>
       </w:r>
     </w:p>
-    <w:bookmarkEnd w:id="140"/>
-    <w:bookmarkStart w:id="142" w:name="ref-R-gghighlight"/>
+    <w:bookmarkEnd w:id="144"/>
+    <w:bookmarkStart w:id="146" w:name="ref-R-gghighlight"/>
     <w:p>
       <w:pPr>
         <w:pStyle w:val="Literaturverzeichnis"/>
@@ -5659,7 +5909,7 @@
       <w:r>
         <w:t xml:space="preserve"> </w:t>
       </w:r>
-      <w:hyperlink r:id="rId141">
+      <w:hyperlink r:id="rId145">
         <w:r>
           <w:rPr>
             <w:rStyle w:val="Hyperlink"/>
@@ -5668,8 +5918,8 @@
         </w:r>
       </w:hyperlink>
     </w:p>
-    <w:bookmarkEnd w:id="142"/>
-    <w:bookmarkStart w:id="143" w:name="ref-Zaza2005-ac"/>
+    <w:bookmarkEnd w:id="146"/>
+    <w:bookmarkStart w:id="147" w:name="ref-Zaza2005-ac"/>
     <w:p>
       <w:pPr>
         <w:pStyle w:val="Literaturverzeichnis"/>
@@ -5678,21 +5928,9 @@
       <w:r>
         <w:t xml:space="preserve">Zaza, C., Sellick, S. M., &amp; Hillier, L. M. (2005). Coping with cancer.</w:t>
       </w:r>
-      <w:r>
-        <w:t xml:space="preserve"> </w:t>
-      </w:r>
-      <w:r>
-        <w:rPr>
-          <w:i/>
-        </w:rPr>
-        <w:t xml:space="preserve">Journal of Psychosocial Oncology</w:t>
-      </w:r>
-      <w:r>
-        <w:t xml:space="preserve">.</w:t>
-      </w:r>
-    </w:p>
-    <w:bookmarkEnd w:id="143"/>
-    <w:bookmarkStart w:id="144" w:name="ref-Zinnbauer2005-vz"/>
+    </w:p>
+    <w:bookmarkEnd w:id="147"/>
+    <w:bookmarkStart w:id="148" w:name="ref-Zinnbauer2005-vz"/>
     <w:p>
       <w:pPr>
         <w:pStyle w:val="Literaturverzeichnis"/>
@@ -5714,8 +5952,8 @@
         <w:t xml:space="preserve">, 21–42.</w:t>
       </w:r>
     </w:p>
-    <w:bookmarkEnd w:id="144"/>
-    <w:bookmarkEnd w:id="145"/>
+    <w:bookmarkEnd w:id="148"/>
+    <w:bookmarkEnd w:id="149"/>
     <w:sectPr>
       <w:headerReference w:type="even" r:id="rId10"/>
       <w:headerReference w:type="default" r:id="rId9"/>

--- a/Manuscript.docx
+++ b/Manuscript.docx
@@ -75,7 +75,7 @@
         <w:pStyle w:val="Author"/>
       </w:pPr>
       <w:r>
-        <w:t xml:space="preserve">Ben Highland</w:t>
+        <w:t xml:space="preserve">Benjamin Highland</w:t>
       </w:r>
       <w:r>
         <w:rPr>
@@ -189,7 +189,7 @@
         <w:pStyle w:val="Textkrper"/>
       </w:pPr>
       <w:r>
-        <w:t xml:space="preserve">1 Wake Forest Medical School 2 Department of Psychology Virginia Commonwealth University 3 Department of Psychology Georgia State University 4 School of Psychology University of Auckland 5 School of Psychology Victoria University</w:t>
+        <w:t xml:space="preserve">1 Wake Forest School of Medicine 2 Department of Psychology Virginia Commonwealth University 3 Department of Psychology Georgia State University 4 School of Psychology University of Auckland 5 School of Psychology Victoria University</w:t>
       </w:r>
     </w:p>
     <w:p>
@@ -197,7 +197,7 @@
         <w:pStyle w:val="Textkrper"/>
       </w:pPr>
       <w:r>
-        <w:t xml:space="preserve">Correspondence concerning this article should be addressed to Ben Highland, Ben’s Postal address. E-mail:</w:t>
+        <w:t xml:space="preserve">Correspondence concerning this article should be addressed to Benjamin Highland, 520 Power Plant Circle Apartment 105 Winston-Salem, NC 27101 USA. E-mail:</w:t>
       </w:r>
       <w:r>
         <w:t xml:space="preserve"> </w:t>
@@ -273,7 +273,7 @@
         <w:t xml:space="preserve"> </w:t>
       </w:r>
       <w:r>
-        <w:t xml:space="preserve">5269 words in text body, 1078 words in reference section</w:t>
+        <w:t xml:space="preserve">5415 words in text body, 1155 words in reference section</w:t>
       </w:r>
     </w:p>
     <w:p>
@@ -2140,15 +2140,69 @@
         <w:pStyle w:val="Textkrper"/>
       </w:pPr>
       <w:r>
-        <w:t xml:space="preserve">[</w:t>
-      </w:r>
-    </w:p>
-    <w:p>
-      <w:pPr>
-        <w:pStyle w:val="Textkrper"/>
-      </w:pPr>
-      <w:r>
-        <w:t xml:space="preserve">]</w:t>
+        <w:t xml:space="preserve">$$
+\begin{table}
+\begin{center}
+\scalebox{0.6}{
+\begin{tabular}{l c c}
+\toprule
+ &amp; PWI &amp; Life Satisfaction \\
+\midrule
+(Intercept)                        &amp; $\mathbf{6.63}^{***}$  &amp; $\mathbf{4.94}^{***}$  \\
+                                   &amp; $(0.03)$               &amp; $(0.02)$               \\
+Years                              &amp; $0.00$                 &amp; $-0.00$                \\
+                                   &amp; $(0.00)$               &amp; $(0.00)$               \\
+Beliefs\_SpiritExcludesGod\_       &amp; $\mathbf{-0.14}^{***}$ &amp; $\mathbf{-0.08}^{***}$ \\
+                                   &amp; $(0.03)$               &amp; $(0.02)$               \\
+BeliefsGodAndSpirit                &amp; $\mathbf{-0.16}^{***}$ &amp; $-0.04$                \\
+                                   &amp; $(0.03)$               &amp; $(0.02)$               \\
+BeliefsGodExcludesSpirit           &amp; $0.02$                 &amp; $0.07$                 \\
+                                   &amp; $(0.05)$               &amp; $(0.04)$               \\
+Age.10yrs.C                        &amp; $\mathbf{0.08}^{***}$  &amp; $\mathbf{0.09}^{***}$  \\
+                                   &amp; $(0.01)$               &amp; $(0.01)$               \\
+Deprivation.S                      &amp; $\mathbf{-0.14}^{***}$ &amp; $\mathbf{-0.07}^{***}$ \\
+                                   &amp; $(0.01)$               &amp; $(0.01)$               \\
+Edu.S                              &amp; $\mathbf{0.12}^{***}$  &amp; $\mathbf{0.06}^{***}$  \\
+                                   &amp; $(0.01)$               &amp; $(0.01)$               \\
+EmployedEmployed                   &amp; $\mathbf{0.09}^{***}$  &amp; $\mathbf{0.08}^{***}$  \\
+                                   &amp; $(0.01)$               &amp; $(0.01)$               \\
+EthnicCatsMaori                    &amp; $\mathbf{-0.30}^{***}$ &amp; $\mathbf{-0.06}^{**}$  \\
+                                   &amp; $(0.03)$               &amp; $(0.02)$               \\
+EthnicCatsPacific                  &amp; $\mathbf{-0.29}^{***}$ &amp; $\mathbf{-0.08}^{*}$   \\
+                                   &amp; $(0.05)$               &amp; $(0.04)$               \\
+EthnicCatsAsian                    &amp; $-0.08$                &amp; $-0.04$                \\
+                                   &amp; $(0.05)$               &amp; $(0.03)$               \\
+Male1                              &amp; $\mathbf{-0.11}^{***}$ &amp; $\mathbf{-0.19}^{***}$ \\
+                                   &amp; $(0.02)$               &amp; $(0.01)$               \\
+PartnerHas Partner                 &amp; $\mathbf{0.61}^{***}$  &amp; $\mathbf{0.42}^{***}$  \\
+                                   &amp; $(0.02)$               &amp; $(0.01)$               \\
+Pol.Orient.S                       &amp; $\mathbf{0.02}^{***}$  &amp; $\mathbf{0.01}^{**}$   \\
+                                   &amp; $(0.01)$               &amp; $(0.00)$               \\
+UrbanUrban                         &amp; $\mathbf{-0.02}^{*}$   &amp; $\mathbf{-0.02}^{*}$   \\
+                                   &amp; $(0.01)$               &amp; $(0.01)$               \\
+Years:Beliefs\_SpiritExcludesGod\_ &amp; $\mathbf{0.02}^{**}$   &amp; $\mathbf{0.02}^{***}$  \\
+                                   &amp; $(0.00)$               &amp; $(0.00)$               \\
+Years:BeliefsGodAndSpirit          &amp; $\mathbf{0.02}^{***}$  &amp; $\mathbf{0.01}^{***}$  \\
+                                   &amp; $(0.00)$               &amp; $(0.00)$               \\
+Years:BeliefsGodExcludesSpirit     &amp; $0.00$                 &amp; $-0.00$                \\
+                                   &amp; $(0.01)$               &amp; $(0.01)$               \\
+\midrule
+AIC                                &amp; $248580.18$            &amp; $200599.16$            \\
+BIC                                &amp; $248775.08$            &amp; $200793.96$            \\
+Log Likelihood                     &amp; $-124269.09$           &amp; $-100278.58$           \\
+Num. obs.                          &amp; $79270$                &amp; $78888$                \\
+Num. groups: Id                    &amp; $20979$                &amp; $20972$                \\
+Var: Id (Intercept)                &amp; $1.78$                 &amp; $0.88$                 \\
+Var: Residual                      &amp; $0.74$                 &amp; $0.42$                 \\
+\bottomrule
+\multicolumn{3}{l}{\scriptsize{$^{***}p&lt;0.001$; $^{**}p&lt;0.01$; $^{*}p&lt;0.05$}}
+\end{tabular}
+}
+\caption{Regression Models}
+\label{table:coefficients}
+\end{center}
+\end{table}
+$$</w:t>
       </w:r>
     </w:p>
     <w:p>
